--- a/docassemble/camarassemble/data/templates/requerimento.docx
+++ b/docassemble/camarassemble/data/templates/requerimento.docx
@@ -330,13 +330,6 @@
       <w:r>
         <w:t>cargo }} Proponente</w:t>
       </w:r>
-    </w:p>
-    <w:p>
-      <w:pPr>
-        <w:jc w:val="center"/>
-      </w:pPr>
-    </w:p>
-    <w:p>
       <w:r>
         <w:br w:type="page"/>
       </w:r>
@@ -449,29 +442,24 @@
       </w:r>
       <w:proofErr w:type="gramEnd"/>
       <w:r>
-        <w:t>cargo }}</w:t>
+        <w:t xml:space="preserve">cargo }}{%p </w:t>
+      </w:r>
+      <w:proofErr w:type="spellStart"/>
+      <w:r>
+        <w:t>endif</w:t>
+      </w:r>
+      <w:proofErr w:type="spellEnd"/>
+      <w:r>
+        <w:t xml:space="preserve"> %}</w:t>
+      </w:r>
+      <w:r>
+        <w:br w:type="page"/>
       </w:r>
     </w:p>
     <w:p>
       <w:pPr>
         <w:jc w:val="both"/>
       </w:pPr>
-      <w:r>
-        <w:t xml:space="preserve">{%p </w:t>
-      </w:r>
-      <w:proofErr w:type="spellStart"/>
-      <w:r>
-        <w:t>endif</w:t>
-      </w:r>
-      <w:proofErr w:type="spellEnd"/>
-      <w:r>
-        <w:t xml:space="preserve"> %}</w:t>
-      </w:r>
-      <w:r>
-        <w:br w:type="page"/>
-      </w:r>
-    </w:p>
-    <w:p>
       <w:r>
         <w:lastRenderedPageBreak/>
         <w:t xml:space="preserve">{%p </w:t>
@@ -498,10 +486,28 @@
       <w:r>
         <w:t xml:space="preserve">{ </w:t>
       </w:r>
+      <w:proofErr w:type="spellStart"/>
       <w:proofErr w:type="gramEnd"/>
       <w:r>
-        <w:t>anexos }}</w:t>
-      </w:r>
+        <w:t>anexos.show</w:t>
+      </w:r>
+      <w:proofErr w:type="spellEnd"/>
+      <w:r>
+        <w:t>(</w:t>
+      </w:r>
+      <w:proofErr w:type="spellStart"/>
+      <w:r>
+        <w:t>width</w:t>
+      </w:r>
+      <w:proofErr w:type="spellEnd"/>
+      <w:r>
+        <w:t>='400px') }}</w:t>
+      </w:r>
+    </w:p>
+    <w:p>
+      <w:pPr>
+        <w:jc w:val="center"/>
+      </w:pPr>
     </w:p>
     <w:p>
       <w:pPr>
@@ -550,8 +556,21 @@
       </w:r>
       <w:proofErr w:type="gramEnd"/>
       <w:r>
-        <w:t>anexos2 }}</w:t>
-      </w:r>
+        <w:t>anexos2.show(</w:t>
+      </w:r>
+      <w:proofErr w:type="spellStart"/>
+      <w:r>
+        <w:t>width</w:t>
+      </w:r>
+      <w:proofErr w:type="spellEnd"/>
+      <w:r>
+        <w:t>='400px') }}</w:t>
+      </w:r>
+    </w:p>
+    <w:p>
+      <w:pPr>
+        <w:jc w:val="center"/>
+      </w:pPr>
     </w:p>
     <w:p>
       <w:pPr>
@@ -600,13 +619,26 @@
       </w:r>
       <w:proofErr w:type="gramEnd"/>
       <w:r>
-        <w:t>anexos3 }}</w:t>
+        <w:t>anexos3.show(</w:t>
+      </w:r>
+      <w:proofErr w:type="spellStart"/>
+      <w:r>
+        <w:t>width</w:t>
+      </w:r>
+      <w:proofErr w:type="spellEnd"/>
+      <w:r>
+        <w:t>='400px') }}</w:t>
       </w:r>
     </w:p>
     <w:p>
       <w:pPr>
         <w:jc w:val="center"/>
       </w:pPr>
+    </w:p>
+    <w:p>
+      <w:pPr>
+        <w:jc w:val="center"/>
+      </w:pPr>
       <w:r>
         <w:t xml:space="preserve">{%p </w:t>
       </w:r>
@@ -619,13 +651,18 @@
         <w:t xml:space="preserve"> %}</w:t>
       </w:r>
     </w:p>
+    <w:p>
+      <w:pPr>
+        <w:jc w:val="center"/>
+      </w:pPr>
+      <w:bookmarkStart w:id="0" w:name="_GoBack"/>
+      <w:bookmarkEnd w:id="0"/>
+    </w:p>
     <w:sectPr>
-      <w:headerReference w:type="even" r:id="rId8"/>
-      <w:headerReference w:type="default" r:id="rId9"/>
-      <w:footerReference w:type="even" r:id="rId10"/>
-      <w:footerReference w:type="default" r:id="rId11"/>
-      <w:headerReference w:type="first" r:id="rId12"/>
-      <w:footerReference w:type="first" r:id="rId13"/>
+      <w:headerReference w:type="default" r:id="rId8"/>
+      <w:footerReference w:type="default" r:id="rId9"/>
+      <w:headerReference w:type="first" r:id="rId10"/>
+      <w:footerReference w:type="first" r:id="rId11"/>
       <w:pgSz w:w="11906" w:h="16838"/>
       <w:pgMar w:top="1417" w:right="1701" w:bottom="1417" w:left="1701" w:header="0" w:footer="0" w:gutter="0"/>
       <w:cols w:space="720"/>
@@ -660,6 +697,11 @@
 <w:ftr xmlns:wpc="http://schemas.microsoft.com/office/word/2010/wordprocessingCanvas" xmlns:mc="http://schemas.openxmlformats.org/markup-compatibility/2006" xmlns:o="urn:schemas-microsoft-com:office:office" xmlns:r="http://schemas.openxmlformats.org/officeDocument/2006/relationships" xmlns:m="http://schemas.openxmlformats.org/officeDocument/2006/math" xmlns:v="urn:schemas-microsoft-com:vml" xmlns:wp14="http://schemas.microsoft.com/office/word/2010/wordprocessingDrawing" xmlns:wp="http://schemas.openxmlformats.org/drawingml/2006/wordprocessingDrawing" xmlns:w10="urn:schemas-microsoft-com:office:word" xmlns:w="http://schemas.openxmlformats.org/wordprocessingml/2006/main" xmlns:w14="http://schemas.microsoft.com/office/word/2010/wordml" xmlns:wpg="http://schemas.microsoft.com/office/word/2010/wordprocessingGroup" xmlns:wpi="http://schemas.microsoft.com/office/word/2010/wordprocessingInk" xmlns:wne="http://schemas.microsoft.com/office/word/2006/wordml" xmlns:wps="http://schemas.microsoft.com/office/word/2010/wordprocessingShape" mc:Ignorable="w14 wp14">
   <w:p>
     <w:pPr>
+      <w:jc w:val="center"/>
+    </w:pPr>
+  </w:p>
+  <w:p>
+    <w:pPr>
       <w:pStyle w:val="Rodap"/>
     </w:pPr>
   </w:p>
@@ -670,65 +712,118 @@
 <w:ftr xmlns:wpc="http://schemas.microsoft.com/office/word/2010/wordprocessingCanvas" xmlns:mc="http://schemas.openxmlformats.org/markup-compatibility/2006" xmlns:o="urn:schemas-microsoft-com:office:office" xmlns:r="http://schemas.openxmlformats.org/officeDocument/2006/relationships" xmlns:m="http://schemas.openxmlformats.org/officeDocument/2006/math" xmlns:v="urn:schemas-microsoft-com:vml" xmlns:wp14="http://schemas.microsoft.com/office/word/2010/wordprocessingDrawing" xmlns:wp="http://schemas.openxmlformats.org/drawingml/2006/wordprocessingDrawing" xmlns:w10="urn:schemas-microsoft-com:office:word" xmlns:w="http://schemas.openxmlformats.org/wordprocessingml/2006/main" xmlns:w14="http://schemas.microsoft.com/office/word/2010/wordml" xmlns:wpg="http://schemas.microsoft.com/office/word/2010/wordprocessingGroup" xmlns:wpi="http://schemas.microsoft.com/office/word/2010/wordprocessingInk" xmlns:wne="http://schemas.microsoft.com/office/word/2006/wordml" xmlns:wps="http://schemas.microsoft.com/office/word/2010/wordprocessingShape" mc:Ignorable="w14 wp14">
   <w:p>
     <w:pPr>
-      <w:jc w:val="center"/>
-    </w:pPr>
-  </w:p>
-  <w:p>
-    <w:pPr>
-      <w:pStyle w:val="Rodap"/>
-    </w:pPr>
-  </w:p>
-</w:ftr>
-</file>
-
-<file path=word/footer3.xml><?xml version="1.0" encoding="utf-8"?>
-<w:ftr xmlns:wpc="http://schemas.microsoft.com/office/word/2010/wordprocessingCanvas" xmlns:mc="http://schemas.openxmlformats.org/markup-compatibility/2006" xmlns:o="urn:schemas-microsoft-com:office:office" xmlns:r="http://schemas.openxmlformats.org/officeDocument/2006/relationships" xmlns:m="http://schemas.openxmlformats.org/officeDocument/2006/math" xmlns:v="urn:schemas-microsoft-com:vml" xmlns:wp14="http://schemas.microsoft.com/office/word/2010/wordprocessingDrawing" xmlns:wp="http://schemas.openxmlformats.org/drawingml/2006/wordprocessingDrawing" xmlns:w10="urn:schemas-microsoft-com:office:word" xmlns:w="http://schemas.openxmlformats.org/wordprocessingml/2006/main" xmlns:w14="http://schemas.microsoft.com/office/word/2010/wordml" xmlns:wpg="http://schemas.microsoft.com/office/word/2010/wordprocessingGroup" xmlns:wpi="http://schemas.microsoft.com/office/word/2010/wordprocessingInk" xmlns:wne="http://schemas.microsoft.com/office/word/2006/wordml" xmlns:wps="http://schemas.microsoft.com/office/word/2010/wordprocessingShape" mc:Ignorable="w14 wp14">
-  <w:p>
+      <w:rPr>
+        <w:sz w:val="22"/>
+        <w:szCs w:val="22"/>
+      </w:rPr>
+    </w:pPr>
     <w:proofErr w:type="spellStart"/>
     <w:proofErr w:type="gramStart"/>
     <w:r>
+      <w:rPr>
+        <w:sz w:val="22"/>
+        <w:szCs w:val="22"/>
+      </w:rPr>
       <w:t>APROVADA________votos</w:t>
     </w:r>
     <w:proofErr w:type="spellEnd"/>
     <w:proofErr w:type="gramEnd"/>
     <w:r>
+      <w:rPr>
+        <w:sz w:val="22"/>
+        <w:szCs w:val="22"/>
+      </w:rPr>
       <w:tab/>
     </w:r>
     <w:r>
+      <w:rPr>
+        <w:sz w:val="22"/>
+        <w:szCs w:val="22"/>
+      </w:rPr>
       <w:tab/>
     </w:r>
   </w:p>
   <w:p>
+    <w:pPr>
+      <w:rPr>
+        <w:sz w:val="22"/>
+        <w:szCs w:val="22"/>
+      </w:rPr>
+    </w:pPr>
     <w:r>
+      <w:rPr>
+        <w:sz w:val="22"/>
+        <w:szCs w:val="22"/>
+      </w:rPr>
       <w:t>REPROVADA ______ votos</w:t>
     </w:r>
     <w:r>
+      <w:rPr>
+        <w:sz w:val="22"/>
+        <w:szCs w:val="22"/>
+      </w:rPr>
       <w:tab/>
     </w:r>
   </w:p>
   <w:p>
+    <w:pPr>
+      <w:rPr>
+        <w:sz w:val="22"/>
+        <w:szCs w:val="22"/>
+      </w:rPr>
+    </w:pPr>
     <w:r>
+      <w:rPr>
+        <w:sz w:val="22"/>
+        <w:szCs w:val="22"/>
+      </w:rPr>
       <w:t xml:space="preserve">DEFERIDO </w:t>
     </w:r>
     <w:proofErr w:type="gramStart"/>
     <w:r>
+      <w:rPr>
+        <w:sz w:val="22"/>
+        <w:szCs w:val="22"/>
+      </w:rPr>
       <w:t xml:space="preserve">(    </w:t>
     </w:r>
     <w:proofErr w:type="gramEnd"/>
     <w:r>
+      <w:rPr>
+        <w:sz w:val="22"/>
+        <w:szCs w:val="22"/>
+      </w:rPr>
       <w:t>)</w:t>
     </w:r>
   </w:p>
   <w:p>
+    <w:pPr>
+      <w:rPr>
+        <w:sz w:val="22"/>
+        <w:szCs w:val="22"/>
+      </w:rPr>
+    </w:pPr>
     <w:r>
+      <w:rPr>
+        <w:sz w:val="22"/>
+        <w:szCs w:val="22"/>
+      </w:rPr>
       <w:t xml:space="preserve">Sala das sessões, </w:t>
     </w:r>
     <w:proofErr w:type="gramStart"/>
     <w:r>
+      <w:rPr>
+        <w:sz w:val="22"/>
+        <w:szCs w:val="22"/>
+      </w:rPr>
       <w:t>em ...</w:t>
     </w:r>
     <w:proofErr w:type="gramEnd"/>
     <w:r>
+      <w:rPr>
+        <w:sz w:val="22"/>
+        <w:szCs w:val="22"/>
+      </w:rPr>
       <w:t>../...../{{ ano }}</w:t>
     </w:r>
   </w:p>
@@ -763,22 +858,10 @@
 <w:hdr xmlns:wpc="http://schemas.microsoft.com/office/word/2010/wordprocessingCanvas" xmlns:mc="http://schemas.openxmlformats.org/markup-compatibility/2006" xmlns:o="urn:schemas-microsoft-com:office:office" xmlns:r="http://schemas.openxmlformats.org/officeDocument/2006/relationships" xmlns:m="http://schemas.openxmlformats.org/officeDocument/2006/math" xmlns:v="urn:schemas-microsoft-com:vml" xmlns:wp14="http://schemas.microsoft.com/office/word/2010/wordprocessingDrawing" xmlns:wp="http://schemas.openxmlformats.org/drawingml/2006/wordprocessingDrawing" xmlns:w10="urn:schemas-microsoft-com:office:word" xmlns:w="http://schemas.openxmlformats.org/wordprocessingml/2006/main" xmlns:w14="http://schemas.microsoft.com/office/word/2010/wordml" xmlns:wpg="http://schemas.microsoft.com/office/word/2010/wordprocessingGroup" xmlns:wpi="http://schemas.microsoft.com/office/word/2010/wordprocessingInk" xmlns:wne="http://schemas.microsoft.com/office/word/2006/wordml" xmlns:wps="http://schemas.microsoft.com/office/word/2010/wordprocessingShape" mc:Ignorable="w14 wp14">
   <w:p>
     <w:pPr>
-      <w:pStyle w:val="Cabealho"/>
-    </w:pPr>
-  </w:p>
-</w:hdr>
-</file>
-
-<file path=word/header2.xml><?xml version="1.0" encoding="utf-8"?>
-<w:hdr xmlns:wpc="http://schemas.microsoft.com/office/word/2010/wordprocessingCanvas" xmlns:mc="http://schemas.openxmlformats.org/markup-compatibility/2006" xmlns:o="urn:schemas-microsoft-com:office:office" xmlns:r="http://schemas.openxmlformats.org/officeDocument/2006/relationships" xmlns:m="http://schemas.openxmlformats.org/officeDocument/2006/math" xmlns:v="urn:schemas-microsoft-com:vml" xmlns:wp14="http://schemas.microsoft.com/office/word/2010/wordprocessingDrawing" xmlns:wp="http://schemas.openxmlformats.org/drawingml/2006/wordprocessingDrawing" xmlns:w10="urn:schemas-microsoft-com:office:word" xmlns:w="http://schemas.openxmlformats.org/wordprocessingml/2006/main" xmlns:w14="http://schemas.microsoft.com/office/word/2010/wordml" xmlns:wpg="http://schemas.microsoft.com/office/word/2010/wordprocessingGroup" xmlns:wpi="http://schemas.microsoft.com/office/word/2010/wordprocessingInk" xmlns:wne="http://schemas.microsoft.com/office/word/2006/wordml" xmlns:wps="http://schemas.microsoft.com/office/word/2010/wordprocessingShape" mc:Ignorable="w14 wp14">
-  <w:p>
-    <w:pPr>
       <w:pStyle w:val="Cabealho1"/>
       <w:ind w:right="360"/>
       <w:jc w:val="center"/>
     </w:pPr>
-    <w:bookmarkStart w:id="0" w:name="_GoBack"/>
-    <w:bookmarkEnd w:id="0"/>
   </w:p>
   <w:p>
     <w:pPr>
@@ -826,13 +909,13 @@
     </w:pPr>
     <w:r>
       <w:object w:dxaOrig="4470" w:dyaOrig="5594">
-        <v:shape id="_x0000_i1025" style="width:54.45pt;height:59.5pt" coordsize="" o:spt="100" adj="0,,0" path="" stroked="f">
+        <v:shape id="_x0000_i1025" style="width:54.75pt;height:59.25pt" coordsize="" o:spt="100" adj="0,,0" path="" stroked="f">
           <v:stroke joinstyle="miter"/>
           <v:imagedata r:id="rId1" o:title=""/>
           <v:formulas/>
           <v:path o:connecttype="segments"/>
         </v:shape>
-        <o:OLEObject Type="Embed" ProgID="PBrush" ShapeID="_x0000_i1025" DrawAspect="Content" ObjectID="_1682978448" r:id="rId2"/>
+        <o:OLEObject Type="Embed" ProgID="PBrush" ShapeID="_x0000_i1025" DrawAspect="Content" ObjectID="_1683046105" r:id="rId2"/>
       </w:object>
     </w:r>
   </w:p>
@@ -868,7 +951,7 @@
 </w:hdr>
 </file>
 
-<file path=word/header3.xml><?xml version="1.0" encoding="utf-8"?>
+<file path=word/header2.xml><?xml version="1.0" encoding="utf-8"?>
 <w:hdr xmlns:wpc="http://schemas.microsoft.com/office/word/2010/wordprocessingCanvas" xmlns:mc="http://schemas.openxmlformats.org/markup-compatibility/2006" xmlns:o="urn:schemas-microsoft-com:office:office" xmlns:r="http://schemas.openxmlformats.org/officeDocument/2006/relationships" xmlns:m="http://schemas.openxmlformats.org/officeDocument/2006/math" xmlns:v="urn:schemas-microsoft-com:vml" xmlns:wp14="http://schemas.microsoft.com/office/word/2010/wordprocessingDrawing" xmlns:wp="http://schemas.openxmlformats.org/drawingml/2006/wordprocessingDrawing" xmlns:w10="urn:schemas-microsoft-com:office:word" xmlns:w="http://schemas.openxmlformats.org/wordprocessingml/2006/main" xmlns:w14="http://schemas.microsoft.com/office/word/2010/wordml" xmlns:wpg="http://schemas.microsoft.com/office/word/2010/wordprocessingGroup" xmlns:wpi="http://schemas.microsoft.com/office/word/2010/wordprocessingInk" xmlns:wne="http://schemas.microsoft.com/office/word/2006/wordml" xmlns:wps="http://schemas.microsoft.com/office/word/2010/wordprocessingShape" mc:Ignorable="w14 wp14">
   <w:p>
     <w:pPr>
@@ -923,13 +1006,13 @@
     </w:pPr>
     <w:r>
       <w:object w:dxaOrig="4470" w:dyaOrig="5594">
-        <v:shape id="ole_rId2" o:spid="_x0000_i1026" style="width:54.45pt;height:59.5pt" coordsize="" o:spt="100" adj="0,,0" path="" stroked="f">
+        <v:shape id="ole_rId2" o:spid="_x0000_i1026" style="width:54.75pt;height:59.25pt" coordsize="" o:spt="100" adj="0,,0" path="" stroked="f">
           <v:stroke joinstyle="miter"/>
           <v:imagedata r:id="rId1" o:title=""/>
           <v:formulas/>
           <v:path o:connecttype="segments"/>
         </v:shape>
-        <o:OLEObject Type="Embed" ProgID="PBrush" ShapeID="ole_rId2" DrawAspect="Content" ObjectID="_1682978449" r:id="rId2"/>
+        <o:OLEObject Type="Embed" ProgID="PBrush" ShapeID="ole_rId2" DrawAspect="Content" ObjectID="_1683046106" r:id="rId2"/>
       </w:object>
     </w:r>
   </w:p>

--- a/docassemble/camarassemble/data/templates/requerimento.docx
+++ b/docassemble/camarassemble/data/templates/requerimento.docx
@@ -1,6 +1,6 @@
 
 <file path=word/document.xml><?xml version="1.0" encoding="utf-8"?>
-<w:document xmlns:wpc="http://schemas.microsoft.com/office/word/2010/wordprocessingCanvas" xmlns:mc="http://schemas.openxmlformats.org/markup-compatibility/2006" xmlns:o="urn:schemas-microsoft-com:office:office" xmlns:r="http://schemas.openxmlformats.org/officeDocument/2006/relationships" xmlns:m="http://schemas.openxmlformats.org/officeDocument/2006/math" xmlns:v="urn:schemas-microsoft-com:vml" xmlns:wp14="http://schemas.microsoft.com/office/word/2010/wordprocessingDrawing" xmlns:wp="http://schemas.openxmlformats.org/drawingml/2006/wordprocessingDrawing" xmlns:w10="urn:schemas-microsoft-com:office:word" xmlns:w="http://schemas.openxmlformats.org/wordprocessingml/2006/main" xmlns:w14="http://schemas.microsoft.com/office/word/2010/wordml" xmlns:wpg="http://schemas.microsoft.com/office/word/2010/wordprocessingGroup" xmlns:wpi="http://schemas.microsoft.com/office/word/2010/wordprocessingInk" xmlns:wne="http://schemas.microsoft.com/office/word/2006/wordml" xmlns:wps="http://schemas.microsoft.com/office/word/2010/wordprocessingShape" mc:Ignorable="w14 wp14">
+<w:document xmlns:ve="http://schemas.openxmlformats.org/markup-compatibility/2006" xmlns:o="urn:schemas-microsoft-com:office:office" xmlns:r="http://schemas.openxmlformats.org/officeDocument/2006/relationships" xmlns:m="http://schemas.openxmlformats.org/officeDocument/2006/math" xmlns:v="urn:schemas-microsoft-com:vml" xmlns:wp="http://schemas.openxmlformats.org/drawingml/2006/wordprocessingDrawing" xmlns:w10="urn:schemas-microsoft-com:office:word" xmlns:w="http://schemas.openxmlformats.org/wordprocessingml/2006/main" xmlns:wne="http://schemas.microsoft.com/office/word/2006/wordml">
   <w:body>
     <w:p>
       <w:pPr>
@@ -15,15 +15,7 @@
         <w:t>REQUERIMENTO N.</w:t>
       </w:r>
       <w:r>
-        <w:t xml:space="preserve"> _____/</w:t>
-      </w:r>
-      <w:proofErr w:type="gramStart"/>
-      <w:r>
-        <w:t>{</w:t>
-      </w:r>
-      <w:proofErr w:type="gramEnd"/>
-      <w:r>
-        <w:t>{ ano }}</w:t>
+        <w:t xml:space="preserve"> _____/{{ ano }}</w:t>
       </w:r>
     </w:p>
     <w:p>
@@ -73,15 +65,7 @@
       </w:pPr>
       <w:r>
         <w:tab/>
-        <w:t>{</w:t>
-      </w:r>
-      <w:proofErr w:type="gramStart"/>
-      <w:r>
-        <w:t xml:space="preserve">{ </w:t>
-      </w:r>
-      <w:proofErr w:type="gramEnd"/>
-      <w:r>
-        <w:t xml:space="preserve">proponente }} que a este subscreve vem, respeitosamente, requerer, ouvido o plenário na forma regimental, {{ assunto }}. </w:t>
+        <w:t xml:space="preserve">{{ proponente }} que a este subscreve vem, respeitosamente, requerer, ouvido o plenário na forma regimental, {{ assunto }}. </w:t>
       </w:r>
     </w:p>
     <w:p>
@@ -90,17 +74,7 @@
       </w:pPr>
       <w:r>
         <w:tab/>
-        <w:t xml:space="preserve">{%p </w:t>
-      </w:r>
-      <w:proofErr w:type="spellStart"/>
-      <w:proofErr w:type="gramStart"/>
-      <w:r>
-        <w:t>if</w:t>
-      </w:r>
-      <w:proofErr w:type="spellEnd"/>
-      <w:proofErr w:type="gramEnd"/>
-      <w:r>
-        <w:t xml:space="preserve"> paragrafo1 != ‘’ %}</w:t>
+        <w:t>{%p if paragrafo1 != ‘’ %}</w:t>
       </w:r>
     </w:p>
     <w:p>
@@ -109,15 +83,7 @@
         <w:jc w:val="both"/>
       </w:pPr>
       <w:r>
-        <w:t>{</w:t>
-      </w:r>
-      <w:proofErr w:type="gramStart"/>
-      <w:r>
-        <w:t xml:space="preserve">{ </w:t>
-      </w:r>
-      <w:proofErr w:type="gramEnd"/>
-      <w:r>
-        <w:t>paragrafo1 }}</w:t>
+        <w:t>{{ paragrafo1 }}</w:t>
       </w:r>
     </w:p>
     <w:p>
@@ -126,15 +92,7 @@
         <w:jc w:val="both"/>
       </w:pPr>
       <w:r>
-        <w:t xml:space="preserve">{%p </w:t>
-      </w:r>
-      <w:proofErr w:type="spellStart"/>
-      <w:r>
-        <w:t>endif</w:t>
-      </w:r>
-      <w:proofErr w:type="spellEnd"/>
-      <w:r>
-        <w:t xml:space="preserve"> %}</w:t>
+        <w:t>{%p endif %}</w:t>
       </w:r>
     </w:p>
     <w:p>
@@ -143,17 +101,7 @@
         <w:jc w:val="both"/>
       </w:pPr>
       <w:r>
-        <w:t xml:space="preserve">{%p </w:t>
-      </w:r>
-      <w:proofErr w:type="spellStart"/>
-      <w:proofErr w:type="gramStart"/>
-      <w:r>
-        <w:t>if</w:t>
-      </w:r>
-      <w:proofErr w:type="spellEnd"/>
-      <w:proofErr w:type="gramEnd"/>
-      <w:r>
-        <w:t xml:space="preserve"> paragrafo2 != ‘’ %}</w:t>
+        <w:t>{%p if paragrafo2 != ‘’ %}</w:t>
       </w:r>
     </w:p>
     <w:p>
@@ -162,15 +110,7 @@
         <w:jc w:val="both"/>
       </w:pPr>
       <w:r>
-        <w:t>{</w:t>
-      </w:r>
-      <w:proofErr w:type="gramStart"/>
-      <w:r>
-        <w:t xml:space="preserve">{ </w:t>
-      </w:r>
-      <w:proofErr w:type="gramEnd"/>
-      <w:r>
-        <w:t>paragrafo2 }}</w:t>
+        <w:t>{{ paragrafo2 }}</w:t>
       </w:r>
     </w:p>
     <w:p>
@@ -179,15 +119,7 @@
         <w:jc w:val="both"/>
       </w:pPr>
       <w:r>
-        <w:t xml:space="preserve">{%p </w:t>
-      </w:r>
-      <w:proofErr w:type="spellStart"/>
-      <w:r>
-        <w:t>endif</w:t>
-      </w:r>
-      <w:proofErr w:type="spellEnd"/>
-      <w:r>
-        <w:t xml:space="preserve"> %}</w:t>
+        <w:t>{%p endif %}</w:t>
       </w:r>
     </w:p>
     <w:p>
@@ -196,17 +128,7 @@
         <w:jc w:val="both"/>
       </w:pPr>
       <w:r>
-        <w:t xml:space="preserve">{%p </w:t>
-      </w:r>
-      <w:proofErr w:type="spellStart"/>
-      <w:proofErr w:type="gramStart"/>
-      <w:r>
-        <w:t>if</w:t>
-      </w:r>
-      <w:proofErr w:type="spellEnd"/>
-      <w:proofErr w:type="gramEnd"/>
-      <w:r>
-        <w:t xml:space="preserve"> paragrafo3 != ‘’ %}</w:t>
+        <w:t>{%p if paragrafo3 != ‘’ %}</w:t>
       </w:r>
     </w:p>
     <w:p>
@@ -215,15 +137,7 @@
         <w:jc w:val="both"/>
       </w:pPr>
       <w:r>
-        <w:t>{</w:t>
-      </w:r>
-      <w:proofErr w:type="gramStart"/>
-      <w:r>
-        <w:t xml:space="preserve">{ </w:t>
-      </w:r>
-      <w:proofErr w:type="gramEnd"/>
-      <w:r>
-        <w:t>paragrafo3 }}</w:t>
+        <w:t>{{ paragrafo3 }}</w:t>
       </w:r>
     </w:p>
     <w:p>
@@ -232,15 +146,7 @@
         <w:jc w:val="both"/>
       </w:pPr>
       <w:r>
-        <w:t xml:space="preserve">{%p </w:t>
-      </w:r>
-      <w:proofErr w:type="spellStart"/>
-      <w:r>
-        <w:t>endif</w:t>
-      </w:r>
-      <w:proofErr w:type="spellEnd"/>
-      <w:r>
-        <w:t xml:space="preserve"> %}</w:t>
+        <w:t>{%p endif %}</w:t>
       </w:r>
     </w:p>
     <w:p>
@@ -265,15 +171,7 @@
       </w:pPr>
       <w:r>
         <w:tab/>
-        <w:t>Câmara Municipal de Araguari, Estado de Minas Gerais, sala das sessões em {</w:t>
-      </w:r>
-      <w:proofErr w:type="gramStart"/>
-      <w:r>
-        <w:t xml:space="preserve">{ </w:t>
-      </w:r>
-      <w:proofErr w:type="gramEnd"/>
-      <w:r>
-        <w:t>data }}.</w:t>
+        <w:t>Câmara Municipal de Araguari, Estado de Minas Gerais, sala das sessões em {{ data }}.</w:t>
       </w:r>
     </w:p>
     <w:p>
@@ -304,31 +202,15 @@
         <w:jc w:val="center"/>
       </w:pPr>
       <w:r>
-        <w:t>{</w:t>
-      </w:r>
-      <w:proofErr w:type="gramStart"/>
-      <w:r>
-        <w:t xml:space="preserve">{ </w:t>
-      </w:r>
-      <w:proofErr w:type="gramEnd"/>
-      <w:r>
-        <w:t>autor }}</w:t>
-      </w:r>
-    </w:p>
-    <w:p>
-      <w:pPr>
-        <w:jc w:val="center"/>
-      </w:pPr>
-      <w:r>
-        <w:t>{</w:t>
-      </w:r>
-      <w:proofErr w:type="gramStart"/>
-      <w:r>
-        <w:t xml:space="preserve">{ </w:t>
-      </w:r>
-      <w:proofErr w:type="gramEnd"/>
-      <w:r>
-        <w:t>cargo }} Proponente</w:t>
+        <w:t>{{ autor }}</w:t>
+      </w:r>
+    </w:p>
+    <w:p>
+      <w:pPr>
+        <w:jc w:val="center"/>
+      </w:pPr>
+      <w:r>
+        <w:t>{{ cargo }} Proponente</w:t>
       </w:r>
       <w:r>
         <w:br w:type="page"/>
@@ -337,17 +219,7 @@
     <w:p>
       <w:r>
         <w:lastRenderedPageBreak/>
-        <w:t xml:space="preserve">{%p </w:t>
-      </w:r>
-      <w:proofErr w:type="spellStart"/>
-      <w:proofErr w:type="gramStart"/>
-      <w:r>
-        <w:t>if</w:t>
-      </w:r>
-      <w:proofErr w:type="spellEnd"/>
-      <w:proofErr w:type="gramEnd"/>
-      <w:r>
-        <w:t xml:space="preserve"> justificativa != ‘’ %}</w:t>
+        <w:t>{%p if justificativa != ‘’ %}</w:t>
       </w:r>
     </w:p>
     <w:p>
@@ -362,15 +234,7 @@
         <w:jc w:val="both"/>
       </w:pPr>
       <w:r>
-        <w:t>{</w:t>
-      </w:r>
-      <w:proofErr w:type="gramStart"/>
-      <w:r>
-        <w:t xml:space="preserve">{ </w:t>
-      </w:r>
-      <w:proofErr w:type="gramEnd"/>
-      <w:r>
-        <w:t>justificativa }}</w:t>
+        <w:t>{{ justificativa }}</w:t>
       </w:r>
     </w:p>
     <w:p>
@@ -418,39 +282,15 @@
         <w:jc w:val="center"/>
       </w:pPr>
       <w:r>
-        <w:t>{</w:t>
-      </w:r>
-      <w:proofErr w:type="gramStart"/>
-      <w:r>
-        <w:t xml:space="preserve">{ </w:t>
-      </w:r>
-      <w:proofErr w:type="gramEnd"/>
-      <w:r>
-        <w:t>autor }}</w:t>
-      </w:r>
-    </w:p>
-    <w:p>
-      <w:pPr>
-        <w:jc w:val="center"/>
-      </w:pPr>
-      <w:r>
-        <w:t>{</w:t>
-      </w:r>
-      <w:proofErr w:type="gramStart"/>
-      <w:r>
-        <w:t xml:space="preserve">{ </w:t>
-      </w:r>
-      <w:proofErr w:type="gramEnd"/>
-      <w:r>
-        <w:t xml:space="preserve">cargo }}{%p </w:t>
-      </w:r>
-      <w:proofErr w:type="spellStart"/>
-      <w:r>
-        <w:t>endif</w:t>
-      </w:r>
-      <w:proofErr w:type="spellEnd"/>
-      <w:r>
-        <w:t xml:space="preserve"> %}</w:t>
+        <w:t>{{ autor }}</w:t>
+      </w:r>
+    </w:p>
+    <w:p>
+      <w:pPr>
+        <w:jc w:val="center"/>
+      </w:pPr>
+      <w:r>
+        <w:t>{{ cargo }}{%p endif %}</w:t>
       </w:r>
       <w:r>
         <w:br w:type="page"/>
@@ -462,193 +302,86 @@
       </w:pPr>
       <w:r>
         <w:lastRenderedPageBreak/>
-        <w:t xml:space="preserve">{%p </w:t>
-      </w:r>
-      <w:proofErr w:type="spellStart"/>
-      <w:proofErr w:type="gramStart"/>
-      <w:r>
-        <w:t>if</w:t>
-      </w:r>
-      <w:proofErr w:type="spellEnd"/>
-      <w:proofErr w:type="gramEnd"/>
-      <w:r>
-        <w:t xml:space="preserve"> anexos %}</w:t>
-      </w:r>
-    </w:p>
-    <w:p>
-      <w:pPr>
-        <w:jc w:val="center"/>
-      </w:pPr>
-      <w:r>
-        <w:t>{</w:t>
-      </w:r>
-      <w:proofErr w:type="gramStart"/>
-      <w:r>
-        <w:t xml:space="preserve">{ </w:t>
-      </w:r>
-      <w:proofErr w:type="spellStart"/>
-      <w:proofErr w:type="gramEnd"/>
-      <w:r>
-        <w:t>anexos.show</w:t>
-      </w:r>
-      <w:proofErr w:type="spellEnd"/>
-      <w:r>
-        <w:t>(</w:t>
-      </w:r>
-      <w:proofErr w:type="spellStart"/>
-      <w:r>
-        <w:t>width</w:t>
-      </w:r>
-      <w:proofErr w:type="spellEnd"/>
-      <w:r>
-        <w:t>='400px') }}</w:t>
-      </w:r>
-    </w:p>
-    <w:p>
-      <w:pPr>
-        <w:jc w:val="center"/>
-      </w:pPr>
-    </w:p>
-    <w:p>
-      <w:pPr>
-        <w:jc w:val="center"/>
-      </w:pPr>
-      <w:r>
-        <w:t xml:space="preserve">{%p </w:t>
-      </w:r>
-      <w:proofErr w:type="spellStart"/>
-      <w:r>
-        <w:t>endif</w:t>
-      </w:r>
-      <w:proofErr w:type="spellEnd"/>
-      <w:r>
-        <w:t xml:space="preserve"> %}</w:t>
-      </w:r>
-    </w:p>
-    <w:p>
-      <w:pPr>
-        <w:jc w:val="center"/>
-      </w:pPr>
-      <w:r>
-        <w:t xml:space="preserve">{%p </w:t>
-      </w:r>
-      <w:proofErr w:type="spellStart"/>
-      <w:proofErr w:type="gramStart"/>
-      <w:r>
-        <w:t>if</w:t>
-      </w:r>
-      <w:proofErr w:type="spellEnd"/>
-      <w:proofErr w:type="gramEnd"/>
-      <w:r>
-        <w:t xml:space="preserve"> anexos2 %}</w:t>
-      </w:r>
-    </w:p>
-    <w:p>
-      <w:pPr>
-        <w:jc w:val="center"/>
-      </w:pPr>
-      <w:r>
-        <w:t>{</w:t>
-      </w:r>
-      <w:proofErr w:type="gramStart"/>
-      <w:r>
-        <w:t xml:space="preserve">{ </w:t>
-      </w:r>
-      <w:proofErr w:type="gramEnd"/>
-      <w:r>
-        <w:t>anexos2.show(</w:t>
-      </w:r>
-      <w:proofErr w:type="spellStart"/>
-      <w:r>
-        <w:t>width</w:t>
-      </w:r>
-      <w:proofErr w:type="spellEnd"/>
-      <w:r>
-        <w:t>='400px') }}</w:t>
-      </w:r>
-    </w:p>
-    <w:p>
-      <w:pPr>
-        <w:jc w:val="center"/>
-      </w:pPr>
-    </w:p>
-    <w:p>
-      <w:pPr>
-        <w:jc w:val="center"/>
-      </w:pPr>
-      <w:r>
-        <w:t xml:space="preserve">{%p </w:t>
-      </w:r>
-      <w:proofErr w:type="spellStart"/>
-      <w:r>
-        <w:t>endif</w:t>
-      </w:r>
-      <w:proofErr w:type="spellEnd"/>
-      <w:r>
-        <w:t xml:space="preserve"> %}</w:t>
-      </w:r>
-    </w:p>
-    <w:p>
-      <w:pPr>
-        <w:jc w:val="center"/>
-      </w:pPr>
-      <w:r>
-        <w:t xml:space="preserve">{%p </w:t>
-      </w:r>
-      <w:proofErr w:type="spellStart"/>
-      <w:proofErr w:type="gramStart"/>
-      <w:r>
-        <w:t>if</w:t>
-      </w:r>
-      <w:proofErr w:type="spellEnd"/>
-      <w:proofErr w:type="gramEnd"/>
-      <w:r>
-        <w:t xml:space="preserve"> anexos3 %}</w:t>
-      </w:r>
-    </w:p>
-    <w:p>
-      <w:pPr>
-        <w:jc w:val="center"/>
-      </w:pPr>
-      <w:r>
-        <w:t>{</w:t>
-      </w:r>
-      <w:proofErr w:type="gramStart"/>
-      <w:r>
-        <w:t xml:space="preserve">{ </w:t>
-      </w:r>
-      <w:proofErr w:type="gramEnd"/>
-      <w:r>
-        <w:t>anexos3.show(</w:t>
-      </w:r>
-      <w:proofErr w:type="spellStart"/>
-      <w:r>
-        <w:t>width</w:t>
-      </w:r>
-      <w:proofErr w:type="spellEnd"/>
-      <w:r>
-        <w:t>='400px') }}</w:t>
-      </w:r>
-    </w:p>
-    <w:p>
-      <w:pPr>
-        <w:jc w:val="center"/>
-      </w:pPr>
-    </w:p>
-    <w:p>
-      <w:pPr>
-        <w:jc w:val="center"/>
-      </w:pPr>
-      <w:r>
-        <w:t xml:space="preserve">{%p </w:t>
-      </w:r>
-      <w:proofErr w:type="spellStart"/>
-      <w:r>
-        <w:t>endif</w:t>
-      </w:r>
-      <w:proofErr w:type="spellEnd"/>
-      <w:r>
-        <w:t xml:space="preserve"> %}</w:t>
+        <w:t>{%p if anexos %}</w:t>
+      </w:r>
+    </w:p>
+    <w:p>
+      <w:pPr>
+        <w:jc w:val="center"/>
+      </w:pPr>
+      <w:r>
+        <w:t>{{ anexos.show(width='400px') }}</w:t>
+      </w:r>
+    </w:p>
+    <w:p>
+      <w:pPr>
+        <w:jc w:val="center"/>
+      </w:pPr>
+    </w:p>
+    <w:p>
+      <w:pPr>
+        <w:jc w:val="center"/>
+      </w:pPr>
+      <w:r>
+        <w:t>{%p endif %}</w:t>
+      </w:r>
+    </w:p>
+    <w:p>
+      <w:pPr>
+        <w:jc w:val="center"/>
+      </w:pPr>
+      <w:r>
+        <w:t>{%p if anexos2 %}</w:t>
+      </w:r>
+    </w:p>
+    <w:p>
+      <w:pPr>
+        <w:jc w:val="center"/>
+      </w:pPr>
+      <w:r>
+        <w:t>{{ anexos2.show(width='400px') }}</w:t>
+      </w:r>
+    </w:p>
+    <w:p>
+      <w:pPr>
+        <w:jc w:val="center"/>
+      </w:pPr>
+    </w:p>
+    <w:p>
+      <w:pPr>
+        <w:jc w:val="center"/>
+      </w:pPr>
+      <w:r>
+        <w:t>{%p endif %}</w:t>
+      </w:r>
+    </w:p>
+    <w:p>
+      <w:pPr>
+        <w:jc w:val="center"/>
+      </w:pPr>
+      <w:r>
+        <w:t>{%p if anexos3 %}</w:t>
+      </w:r>
+    </w:p>
+    <w:p>
+      <w:pPr>
+        <w:jc w:val="center"/>
+      </w:pPr>
+      <w:r>
+        <w:t>{{ anexos3.show(width='400px') }}</w:t>
+      </w:r>
+    </w:p>
+    <w:p>
+      <w:pPr>
+        <w:jc w:val="center"/>
+      </w:pPr>
+    </w:p>
+    <w:p>
+      <w:pPr>
+        <w:jc w:val="center"/>
+      </w:pPr>
+      <w:r>
+        <w:t>{%p endif %}</w:t>
       </w:r>
     </w:p>
     <w:p>
@@ -659,10 +392,12 @@
       <w:bookmarkEnd w:id="0"/>
     </w:p>
     <w:sectPr>
+      <w:headerReference w:type="even" r:id="rId7"/>
       <w:headerReference w:type="default" r:id="rId8"/>
-      <w:footerReference w:type="default" r:id="rId9"/>
-      <w:headerReference w:type="first" r:id="rId10"/>
-      <w:footerReference w:type="first" r:id="rId11"/>
+      <w:footerReference w:type="even" r:id="rId9"/>
+      <w:footerReference w:type="default" r:id="rId10"/>
+      <w:headerReference w:type="first" r:id="rId11"/>
+      <w:footerReference w:type="first" r:id="rId12"/>
       <w:pgSz w:w="11906" w:h="16838"/>
       <w:pgMar w:top="1417" w:right="1701" w:bottom="1417" w:left="1701" w:header="0" w:footer="0" w:gutter="0"/>
       <w:cols w:space="720"/>
@@ -675,15 +410,15 @@
 </file>
 
 <file path=word/endnotes.xml><?xml version="1.0" encoding="utf-8"?>
-<w:endnotes xmlns:wpc="http://schemas.microsoft.com/office/word/2010/wordprocessingCanvas" xmlns:mc="http://schemas.openxmlformats.org/markup-compatibility/2006" xmlns:o="urn:schemas-microsoft-com:office:office" xmlns:r="http://schemas.openxmlformats.org/officeDocument/2006/relationships" xmlns:m="http://schemas.openxmlformats.org/officeDocument/2006/math" xmlns:v="urn:schemas-microsoft-com:vml" xmlns:wp14="http://schemas.microsoft.com/office/word/2010/wordprocessingDrawing" xmlns:wp="http://schemas.openxmlformats.org/drawingml/2006/wordprocessingDrawing" xmlns:w10="urn:schemas-microsoft-com:office:word" xmlns:w="http://schemas.openxmlformats.org/wordprocessingml/2006/main" xmlns:w14="http://schemas.microsoft.com/office/word/2010/wordml" xmlns:wpg="http://schemas.microsoft.com/office/word/2010/wordprocessingGroup" xmlns:wpi="http://schemas.microsoft.com/office/word/2010/wordprocessingInk" xmlns:wne="http://schemas.microsoft.com/office/word/2006/wordml" xmlns:wps="http://schemas.microsoft.com/office/word/2010/wordprocessingShape" mc:Ignorable="w14 wp14">
-  <w:endnote w:type="separator" w:id="-1">
+<w:endnotes xmlns:ve="http://schemas.openxmlformats.org/markup-compatibility/2006" xmlns:o="urn:schemas-microsoft-com:office:office" xmlns:r="http://schemas.openxmlformats.org/officeDocument/2006/relationships" xmlns:m="http://schemas.openxmlformats.org/officeDocument/2006/math" xmlns:v="urn:schemas-microsoft-com:vml" xmlns:wp="http://schemas.openxmlformats.org/drawingml/2006/wordprocessingDrawing" xmlns:w10="urn:schemas-microsoft-com:office:word" xmlns:w="http://schemas.openxmlformats.org/wordprocessingml/2006/main" xmlns:wne="http://schemas.microsoft.com/office/word/2006/wordml">
+  <w:endnote w:type="separator" w:id="0">
     <w:p>
       <w:r>
         <w:separator/>
       </w:r>
     </w:p>
   </w:endnote>
-  <w:endnote w:type="continuationSeparator" w:id="0">
+  <w:endnote w:type="continuationSeparator" w:id="1">
     <w:p>
       <w:r>
         <w:continuationSeparator/>
@@ -694,12 +429,7 @@
 </file>
 
 <file path=word/footer1.xml><?xml version="1.0" encoding="utf-8"?>
-<w:ftr xmlns:wpc="http://schemas.microsoft.com/office/word/2010/wordprocessingCanvas" xmlns:mc="http://schemas.openxmlformats.org/markup-compatibility/2006" xmlns:o="urn:schemas-microsoft-com:office:office" xmlns:r="http://schemas.openxmlformats.org/officeDocument/2006/relationships" xmlns:m="http://schemas.openxmlformats.org/officeDocument/2006/math" xmlns:v="urn:schemas-microsoft-com:vml" xmlns:wp14="http://schemas.microsoft.com/office/word/2010/wordprocessingDrawing" xmlns:wp="http://schemas.openxmlformats.org/drawingml/2006/wordprocessingDrawing" xmlns:w10="urn:schemas-microsoft-com:office:word" xmlns:w="http://schemas.openxmlformats.org/wordprocessingml/2006/main" xmlns:w14="http://schemas.microsoft.com/office/word/2010/wordml" xmlns:wpg="http://schemas.microsoft.com/office/word/2010/wordprocessingGroup" xmlns:wpi="http://schemas.microsoft.com/office/word/2010/wordprocessingInk" xmlns:wne="http://schemas.microsoft.com/office/word/2006/wordml" xmlns:wps="http://schemas.microsoft.com/office/word/2010/wordprocessingShape" mc:Ignorable="w14 wp14">
-  <w:p>
-    <w:pPr>
-      <w:jc w:val="center"/>
-    </w:pPr>
-  </w:p>
+<w:ftr xmlns:ve="http://schemas.openxmlformats.org/markup-compatibility/2006" xmlns:o="urn:schemas-microsoft-com:office:office" xmlns:r="http://schemas.openxmlformats.org/officeDocument/2006/relationships" xmlns:m="http://schemas.openxmlformats.org/officeDocument/2006/math" xmlns:v="urn:schemas-microsoft-com:vml" xmlns:wp="http://schemas.openxmlformats.org/drawingml/2006/wordprocessingDrawing" xmlns:w10="urn:schemas-microsoft-com:office:word" xmlns:w="http://schemas.openxmlformats.org/wordprocessingml/2006/main" xmlns:wne="http://schemas.microsoft.com/office/word/2006/wordml">
   <w:p>
     <w:pPr>
       <w:pStyle w:val="Rodap"/>
@@ -709,7 +439,22 @@
 </file>
 
 <file path=word/footer2.xml><?xml version="1.0" encoding="utf-8"?>
-<w:ftr xmlns:wpc="http://schemas.microsoft.com/office/word/2010/wordprocessingCanvas" xmlns:mc="http://schemas.openxmlformats.org/markup-compatibility/2006" xmlns:o="urn:schemas-microsoft-com:office:office" xmlns:r="http://schemas.openxmlformats.org/officeDocument/2006/relationships" xmlns:m="http://schemas.openxmlformats.org/officeDocument/2006/math" xmlns:v="urn:schemas-microsoft-com:vml" xmlns:wp14="http://schemas.microsoft.com/office/word/2010/wordprocessingDrawing" xmlns:wp="http://schemas.openxmlformats.org/drawingml/2006/wordprocessingDrawing" xmlns:w10="urn:schemas-microsoft-com:office:word" xmlns:w="http://schemas.openxmlformats.org/wordprocessingml/2006/main" xmlns:w14="http://schemas.microsoft.com/office/word/2010/wordml" xmlns:wpg="http://schemas.microsoft.com/office/word/2010/wordprocessingGroup" xmlns:wpi="http://schemas.microsoft.com/office/word/2010/wordprocessingInk" xmlns:wne="http://schemas.microsoft.com/office/word/2006/wordml" xmlns:wps="http://schemas.microsoft.com/office/word/2010/wordprocessingShape" mc:Ignorable="w14 wp14">
+<w:ftr xmlns:ve="http://schemas.openxmlformats.org/markup-compatibility/2006" xmlns:o="urn:schemas-microsoft-com:office:office" xmlns:r="http://schemas.openxmlformats.org/officeDocument/2006/relationships" xmlns:m="http://schemas.openxmlformats.org/officeDocument/2006/math" xmlns:v="urn:schemas-microsoft-com:vml" xmlns:wp="http://schemas.openxmlformats.org/drawingml/2006/wordprocessingDrawing" xmlns:w10="urn:schemas-microsoft-com:office:word" xmlns:w="http://schemas.openxmlformats.org/wordprocessingml/2006/main" xmlns:wne="http://schemas.microsoft.com/office/word/2006/wordml">
+  <w:p>
+    <w:pPr>
+      <w:jc w:val="center"/>
+    </w:pPr>
+  </w:p>
+  <w:p>
+    <w:pPr>
+      <w:pStyle w:val="Rodap"/>
+    </w:pPr>
+  </w:p>
+</w:ftr>
+</file>
+
+<file path=word/footer3.xml><?xml version="1.0" encoding="utf-8"?>
+<w:ftr xmlns:ve="http://schemas.openxmlformats.org/markup-compatibility/2006" xmlns:o="urn:schemas-microsoft-com:office:office" xmlns:r="http://schemas.openxmlformats.org/officeDocument/2006/relationships" xmlns:m="http://schemas.openxmlformats.org/officeDocument/2006/math" xmlns:v="urn:schemas-microsoft-com:vml" xmlns:wp="http://schemas.openxmlformats.org/drawingml/2006/wordprocessingDrawing" xmlns:w10="urn:schemas-microsoft-com:office:word" xmlns:w="http://schemas.openxmlformats.org/wordprocessingml/2006/main" xmlns:wne="http://schemas.microsoft.com/office/word/2006/wordml">
   <w:p>
     <w:pPr>
       <w:rPr>
@@ -717,8 +462,6 @@
         <w:szCs w:val="22"/>
       </w:rPr>
     </w:pPr>
-    <w:proofErr w:type="spellStart"/>
-    <w:proofErr w:type="gramStart"/>
     <w:r>
       <w:rPr>
         <w:sz w:val="22"/>
@@ -726,8 +469,6 @@
       </w:rPr>
       <w:t>APROVADA________votos</w:t>
     </w:r>
-    <w:proofErr w:type="spellEnd"/>
-    <w:proofErr w:type="gramEnd"/>
     <w:r>
       <w:rPr>
         <w:sz w:val="22"/>
@@ -777,24 +518,31 @@
         <w:sz w:val="22"/>
         <w:szCs w:val="22"/>
       </w:rPr>
-      <w:t xml:space="preserve">DEFERIDO </w:t>
+      <w:t>DEFERIDO (    )</w:t>
     </w:r>
-    <w:proofErr w:type="gramStart"/>
+  </w:p>
+  <w:p>
+    <w:pPr>
+      <w:rPr>
+        <w:sz w:val="22"/>
+        <w:szCs w:val="22"/>
+      </w:rPr>
+    </w:pPr>
     <w:r>
       <w:rPr>
         <w:sz w:val="22"/>
         <w:szCs w:val="22"/>
       </w:rPr>
-      <w:t xml:space="preserve">(    </w:t>
+      <w:t>Sala das sessões, em ...../...../{{ ano }}</w:t>
     </w:r>
-    <w:proofErr w:type="gramEnd"/>
-    <w:r>
+  </w:p>
+  <w:p>
+    <w:pPr>
       <w:rPr>
         <w:sz w:val="22"/>
         <w:szCs w:val="22"/>
       </w:rPr>
-      <w:t>)</w:t>
-    </w:r>
+    </w:pPr>
   </w:p>
   <w:p>
     <w:pPr>
@@ -803,29 +551,6 @@
         <w:szCs w:val="22"/>
       </w:rPr>
     </w:pPr>
-    <w:r>
-      <w:rPr>
-        <w:sz w:val="22"/>
-        <w:szCs w:val="22"/>
-      </w:rPr>
-      <w:t xml:space="preserve">Sala das sessões, </w:t>
-    </w:r>
-    <w:proofErr w:type="gramStart"/>
-    <w:r>
-      <w:rPr>
-        <w:sz w:val="22"/>
-        <w:szCs w:val="22"/>
-      </w:rPr>
-      <w:t>em ...</w:t>
-    </w:r>
-    <w:proofErr w:type="gramEnd"/>
-    <w:r>
-      <w:rPr>
-        <w:sz w:val="22"/>
-        <w:szCs w:val="22"/>
-      </w:rPr>
-      <w:t>../...../{{ ano }}</w:t>
-    </w:r>
   </w:p>
   <w:p>
     <w:pPr>
@@ -836,15 +561,15 @@
 </file>
 
 <file path=word/footnotes.xml><?xml version="1.0" encoding="utf-8"?>
-<w:footnotes xmlns:wpc="http://schemas.microsoft.com/office/word/2010/wordprocessingCanvas" xmlns:mc="http://schemas.openxmlformats.org/markup-compatibility/2006" xmlns:o="urn:schemas-microsoft-com:office:office" xmlns:r="http://schemas.openxmlformats.org/officeDocument/2006/relationships" xmlns:m="http://schemas.openxmlformats.org/officeDocument/2006/math" xmlns:v="urn:schemas-microsoft-com:vml" xmlns:wp14="http://schemas.microsoft.com/office/word/2010/wordprocessingDrawing" xmlns:wp="http://schemas.openxmlformats.org/drawingml/2006/wordprocessingDrawing" xmlns:w10="urn:schemas-microsoft-com:office:word" xmlns:w="http://schemas.openxmlformats.org/wordprocessingml/2006/main" xmlns:w14="http://schemas.microsoft.com/office/word/2010/wordml" xmlns:wpg="http://schemas.microsoft.com/office/word/2010/wordprocessingGroup" xmlns:wpi="http://schemas.microsoft.com/office/word/2010/wordprocessingInk" xmlns:wne="http://schemas.microsoft.com/office/word/2006/wordml" xmlns:wps="http://schemas.microsoft.com/office/word/2010/wordprocessingShape" mc:Ignorable="w14 wp14">
-  <w:footnote w:type="separator" w:id="-1">
+<w:footnotes xmlns:ve="http://schemas.openxmlformats.org/markup-compatibility/2006" xmlns:o="urn:schemas-microsoft-com:office:office" xmlns:r="http://schemas.openxmlformats.org/officeDocument/2006/relationships" xmlns:m="http://schemas.openxmlformats.org/officeDocument/2006/math" xmlns:v="urn:schemas-microsoft-com:vml" xmlns:wp="http://schemas.openxmlformats.org/drawingml/2006/wordprocessingDrawing" xmlns:w10="urn:schemas-microsoft-com:office:word" xmlns:w="http://schemas.openxmlformats.org/wordprocessingml/2006/main" xmlns:wne="http://schemas.microsoft.com/office/word/2006/wordml">
+  <w:footnote w:type="separator" w:id="0">
     <w:p>
       <w:r>
         <w:separator/>
       </w:r>
     </w:p>
   </w:footnote>
-  <w:footnote w:type="continuationSeparator" w:id="0">
+  <w:footnote w:type="continuationSeparator" w:id="1">
     <w:p>
       <w:r>
         <w:continuationSeparator/>
@@ -855,7 +580,17 @@
 </file>
 
 <file path=word/header1.xml><?xml version="1.0" encoding="utf-8"?>
-<w:hdr xmlns:wpc="http://schemas.microsoft.com/office/word/2010/wordprocessingCanvas" xmlns:mc="http://schemas.openxmlformats.org/markup-compatibility/2006" xmlns:o="urn:schemas-microsoft-com:office:office" xmlns:r="http://schemas.openxmlformats.org/officeDocument/2006/relationships" xmlns:m="http://schemas.openxmlformats.org/officeDocument/2006/math" xmlns:v="urn:schemas-microsoft-com:vml" xmlns:wp14="http://schemas.microsoft.com/office/word/2010/wordprocessingDrawing" xmlns:wp="http://schemas.openxmlformats.org/drawingml/2006/wordprocessingDrawing" xmlns:w10="urn:schemas-microsoft-com:office:word" xmlns:w="http://schemas.openxmlformats.org/wordprocessingml/2006/main" xmlns:w14="http://schemas.microsoft.com/office/word/2010/wordml" xmlns:wpg="http://schemas.microsoft.com/office/word/2010/wordprocessingGroup" xmlns:wpi="http://schemas.microsoft.com/office/word/2010/wordprocessingInk" xmlns:wne="http://schemas.microsoft.com/office/word/2006/wordml" xmlns:wps="http://schemas.microsoft.com/office/word/2010/wordprocessingShape" mc:Ignorable="w14 wp14">
+<w:hdr xmlns:ve="http://schemas.openxmlformats.org/markup-compatibility/2006" xmlns:o="urn:schemas-microsoft-com:office:office" xmlns:r="http://schemas.openxmlformats.org/officeDocument/2006/relationships" xmlns:m="http://schemas.openxmlformats.org/officeDocument/2006/math" xmlns:v="urn:schemas-microsoft-com:vml" xmlns:wp="http://schemas.openxmlformats.org/drawingml/2006/wordprocessingDrawing" xmlns:w10="urn:schemas-microsoft-com:office:word" xmlns:w="http://schemas.openxmlformats.org/wordprocessingml/2006/main" xmlns:wne="http://schemas.microsoft.com/office/word/2006/wordml">
+  <w:p>
+    <w:pPr>
+      <w:pStyle w:val="Cabealho"/>
+    </w:pPr>
+  </w:p>
+</w:hdr>
+</file>
+
+<file path=word/header2.xml><?xml version="1.0" encoding="utf-8"?>
+<w:hdr xmlns:ve="http://schemas.openxmlformats.org/markup-compatibility/2006" xmlns:o="urn:schemas-microsoft-com:office:office" xmlns:r="http://schemas.openxmlformats.org/officeDocument/2006/relationships" xmlns:m="http://schemas.openxmlformats.org/officeDocument/2006/math" xmlns:v="urn:schemas-microsoft-com:vml" xmlns:wp="http://schemas.openxmlformats.org/drawingml/2006/wordprocessingDrawing" xmlns:w10="urn:schemas-microsoft-com:office:word" xmlns:w="http://schemas.openxmlformats.org/wordprocessingml/2006/main" xmlns:wne="http://schemas.microsoft.com/office/word/2006/wordml">
   <w:p>
     <w:pPr>
       <w:pStyle w:val="Cabealho1"/>
@@ -909,13 +644,13 @@
     </w:pPr>
     <w:r>
       <w:object w:dxaOrig="4470" w:dyaOrig="5594">
-        <v:shape id="_x0000_i1025" style="width:54.75pt;height:59.25pt" coordsize="" o:spt="100" adj="0,,0" path="" stroked="f">
+        <v:shape id="_x0000_i1025" style="width:54.45pt;height:59.5pt" coordsize="" o:spt="100" adj="0,,0" path="" stroked="f">
           <v:stroke joinstyle="miter"/>
           <v:imagedata r:id="rId1" o:title=""/>
           <v:formulas/>
           <v:path o:connecttype="segments"/>
         </v:shape>
-        <o:OLEObject Type="Embed" ProgID="PBrush" ShapeID="_x0000_i1025" DrawAspect="Content" ObjectID="_1683046105" r:id="rId2"/>
+        <o:OLEObject Type="Embed" ProgID="PBrush" ShapeID="_x0000_i1025" DrawAspect="Content" ObjectID="_1684136632" r:id="rId2"/>
       </w:object>
     </w:r>
   </w:p>
@@ -951,8 +686,8 @@
 </w:hdr>
 </file>
 
-<file path=word/header2.xml><?xml version="1.0" encoding="utf-8"?>
-<w:hdr xmlns:wpc="http://schemas.microsoft.com/office/word/2010/wordprocessingCanvas" xmlns:mc="http://schemas.openxmlformats.org/markup-compatibility/2006" xmlns:o="urn:schemas-microsoft-com:office:office" xmlns:r="http://schemas.openxmlformats.org/officeDocument/2006/relationships" xmlns:m="http://schemas.openxmlformats.org/officeDocument/2006/math" xmlns:v="urn:schemas-microsoft-com:vml" xmlns:wp14="http://schemas.microsoft.com/office/word/2010/wordprocessingDrawing" xmlns:wp="http://schemas.openxmlformats.org/drawingml/2006/wordprocessingDrawing" xmlns:w10="urn:schemas-microsoft-com:office:word" xmlns:w="http://schemas.openxmlformats.org/wordprocessingml/2006/main" xmlns:w14="http://schemas.microsoft.com/office/word/2010/wordml" xmlns:wpg="http://schemas.microsoft.com/office/word/2010/wordprocessingGroup" xmlns:wpi="http://schemas.microsoft.com/office/word/2010/wordprocessingInk" xmlns:wne="http://schemas.microsoft.com/office/word/2006/wordml" xmlns:wps="http://schemas.microsoft.com/office/word/2010/wordprocessingShape" mc:Ignorable="w14 wp14">
+<file path=word/header3.xml><?xml version="1.0" encoding="utf-8"?>
+<w:hdr xmlns:ve="http://schemas.openxmlformats.org/markup-compatibility/2006" xmlns:o="urn:schemas-microsoft-com:office:office" xmlns:r="http://schemas.openxmlformats.org/officeDocument/2006/relationships" xmlns:m="http://schemas.openxmlformats.org/officeDocument/2006/math" xmlns:v="urn:schemas-microsoft-com:vml" xmlns:wp="http://schemas.openxmlformats.org/drawingml/2006/wordprocessingDrawing" xmlns:w10="urn:schemas-microsoft-com:office:word" xmlns:w="http://schemas.openxmlformats.org/wordprocessingml/2006/main" xmlns:wne="http://schemas.microsoft.com/office/word/2006/wordml">
   <w:p>
     <w:pPr>
       <w:pStyle w:val="Cabealho1"/>
@@ -1006,13 +741,13 @@
     </w:pPr>
     <w:r>
       <w:object w:dxaOrig="4470" w:dyaOrig="5594">
-        <v:shape id="ole_rId2" o:spid="_x0000_i1026" style="width:54.75pt;height:59.25pt" coordsize="" o:spt="100" adj="0,,0" path="" stroked="f">
+        <v:shape id="ole_rId2" o:spid="_x0000_i1026" style="width:54.45pt;height:59.5pt" coordsize="" o:spt="100" adj="0,,0" path="" stroked="f">
           <v:stroke joinstyle="miter"/>
           <v:imagedata r:id="rId1" o:title=""/>
           <v:formulas/>
           <v:path o:connecttype="segments"/>
         </v:shape>
-        <o:OLEObject Type="Embed" ProgID="PBrush" ShapeID="ole_rId2" DrawAspect="Content" ObjectID="_1683046106" r:id="rId2"/>
+        <o:OLEObject Type="Embed" ProgID="PBrush" ShapeID="ole_rId2" DrawAspect="Content" ObjectID="_1684136633" r:id="rId2"/>
       </w:object>
     </w:r>
   </w:p>
@@ -1044,7 +779,7 @@
 </file>
 
 <file path=word/numbering.xml><?xml version="1.0" encoding="utf-8"?>
-<w:numbering xmlns:wpc="http://schemas.microsoft.com/office/word/2010/wordprocessingCanvas" xmlns:mc="http://schemas.openxmlformats.org/markup-compatibility/2006" xmlns:o="urn:schemas-microsoft-com:office:office" xmlns:r="http://schemas.openxmlformats.org/officeDocument/2006/relationships" xmlns:m="http://schemas.openxmlformats.org/officeDocument/2006/math" xmlns:v="urn:schemas-microsoft-com:vml" xmlns:wp14="http://schemas.microsoft.com/office/word/2010/wordprocessingDrawing" xmlns:wp="http://schemas.openxmlformats.org/drawingml/2006/wordprocessingDrawing" xmlns:w10="urn:schemas-microsoft-com:office:word" xmlns:w="http://schemas.openxmlformats.org/wordprocessingml/2006/main" xmlns:w14="http://schemas.microsoft.com/office/word/2010/wordml" xmlns:wpg="http://schemas.microsoft.com/office/word/2010/wordprocessingGroup" xmlns:wpi="http://schemas.microsoft.com/office/word/2010/wordprocessingInk" xmlns:wne="http://schemas.microsoft.com/office/word/2006/wordml" xmlns:wps="http://schemas.microsoft.com/office/word/2010/wordprocessingShape" mc:Ignorable="w14 wp14">
+<w:numbering xmlns:ve="http://schemas.openxmlformats.org/markup-compatibility/2006" xmlns:o="urn:schemas-microsoft-com:office:office" xmlns:r="http://schemas.openxmlformats.org/officeDocument/2006/relationships" xmlns:m="http://schemas.openxmlformats.org/officeDocument/2006/math" xmlns:v="urn:schemas-microsoft-com:vml" xmlns:wp="http://schemas.openxmlformats.org/drawingml/2006/wordprocessingDrawing" xmlns:w10="urn:schemas-microsoft-com:office:word" xmlns:w="http://schemas.openxmlformats.org/wordprocessingml/2006/main" xmlns:wne="http://schemas.microsoft.com/office/word/2006/wordml">
   <w:abstractNum w:abstractNumId="0">
     <w:nsid w:val="68734806"/>
     <w:multiLevelType w:val="hybridMultilevel"/>
@@ -1141,7 +876,7 @@
 </file>
 
 <file path=word/styles.xml><?xml version="1.0" encoding="utf-8"?>
-<w:styles xmlns:mc="http://schemas.openxmlformats.org/markup-compatibility/2006" xmlns:r="http://schemas.openxmlformats.org/officeDocument/2006/relationships" xmlns:w="http://schemas.openxmlformats.org/wordprocessingml/2006/main" xmlns:w14="http://schemas.microsoft.com/office/word/2010/wordml" mc:Ignorable="w14">
+<w:styles xmlns:r="http://schemas.openxmlformats.org/officeDocument/2006/relationships" xmlns:w="http://schemas.openxmlformats.org/wordprocessingml/2006/main">
   <w:docDefaults>
     <w:rPrDefault>
       <w:rPr>
@@ -1321,6 +1056,7 @@
     <w:uiPriority w:val="99"/>
     <w:semiHidden/>
     <w:unhideWhenUsed/>
+    <w:qFormat/>
     <w:tblPr>
       <w:tblInd w:w="0" w:type="dxa"/>
       <w:tblCellMar>

--- a/docassemble/camarassemble/data/templates/requerimento.docx
+++ b/docassemble/camarassemble/data/templates/requerimento.docx
@@ -1,6 +1,6 @@
 
 <file path=word/document.xml><?xml version="1.0" encoding="utf-8"?>
-<w:document xmlns:wpc="http://schemas.microsoft.com/office/word/2010/wordprocessingCanvas" xmlns:mc="http://schemas.openxmlformats.org/markup-compatibility/2006" xmlns:o="urn:schemas-microsoft-com:office:office" xmlns:r="http://schemas.openxmlformats.org/officeDocument/2006/relationships" xmlns:m="http://schemas.openxmlformats.org/officeDocument/2006/math" xmlns:v="urn:schemas-microsoft-com:vml" xmlns:wp14="http://schemas.microsoft.com/office/word/2010/wordprocessingDrawing" xmlns:wp="http://schemas.openxmlformats.org/drawingml/2006/wordprocessingDrawing" xmlns:w10="urn:schemas-microsoft-com:office:word" xmlns:w="http://schemas.openxmlformats.org/wordprocessingml/2006/main" xmlns:w14="http://schemas.microsoft.com/office/word/2010/wordml" xmlns:wpg="http://schemas.microsoft.com/office/word/2010/wordprocessingGroup" xmlns:wpi="http://schemas.microsoft.com/office/word/2010/wordprocessingInk" xmlns:wne="http://schemas.microsoft.com/office/word/2006/wordml" xmlns:wps="http://schemas.microsoft.com/office/word/2010/wordprocessingShape" mc:Ignorable="w14 wp14">
+<w:document xmlns:ve="http://schemas.openxmlformats.org/markup-compatibility/2006" xmlns:o="urn:schemas-microsoft-com:office:office" xmlns:r="http://schemas.openxmlformats.org/officeDocument/2006/relationships" xmlns:m="http://schemas.openxmlformats.org/officeDocument/2006/math" xmlns:v="urn:schemas-microsoft-com:vml" xmlns:wp="http://schemas.openxmlformats.org/drawingml/2006/wordprocessingDrawing" xmlns:w10="urn:schemas-microsoft-com:office:word" xmlns:w="http://schemas.openxmlformats.org/wordprocessingml/2006/main" xmlns:wne="http://schemas.microsoft.com/office/word/2006/wordml">
   <w:body>
     <w:p>
       <w:pPr>
@@ -15,15 +15,7 @@
         <w:t>REQUERIMENTO N.</w:t>
       </w:r>
       <w:r>
-        <w:t xml:space="preserve"> _____/</w:t>
-      </w:r>
-      <w:proofErr w:type="gramStart"/>
-      <w:r>
-        <w:t>{</w:t>
-      </w:r>
-      <w:proofErr w:type="gramEnd"/>
-      <w:r>
-        <w:t>{ ano }}</w:t>
+        <w:t xml:space="preserve"> _____/{{ ano }}</w:t>
       </w:r>
     </w:p>
     <w:p>
@@ -33,7 +25,10 @@
     </w:p>
     <w:p>
       <w:pPr>
-        <w:jc w:val="center"/>
+        <w:rPr>
+          <w:sz w:val="12"/>
+          <w:szCs w:val="12"/>
+        </w:rPr>
       </w:pPr>
     </w:p>
     <w:p>
@@ -60,28 +55,19 @@
       </w:r>
     </w:p>
     <w:p/>
+    <w:p>
+      <w:r>
+        <w:t>Senhor Presidente,</w:t>
+      </w:r>
+    </w:p>
     <w:p/>
     <w:p>
-      <w:r>
-        <w:t>Senhor Presidente,</w:t>
-      </w:r>
-    </w:p>
-    <w:p/>
-    <w:p>
       <w:pPr>
         <w:jc w:val="both"/>
       </w:pPr>
       <w:r>
         <w:tab/>
-        <w:t>{</w:t>
-      </w:r>
-      <w:proofErr w:type="gramStart"/>
-      <w:r>
-        <w:t xml:space="preserve">{ </w:t>
-      </w:r>
-      <w:proofErr w:type="gramEnd"/>
-      <w:r>
-        <w:t xml:space="preserve">proponente }} que a este subscreve vem, respeitosamente, requerer, ouvido o plenário na forma regimental, {{ assunto }}. </w:t>
+        <w:t xml:space="preserve">{{ proponente }} que a este subscreve vem, respeitosamente, requerer, ouvido o plenário na forma regimental, {{ assunto }}. </w:t>
       </w:r>
     </w:p>
     <w:p>
@@ -90,17 +76,7 @@
       </w:pPr>
       <w:r>
         <w:tab/>
-        <w:t xml:space="preserve">{%p </w:t>
-      </w:r>
-      <w:proofErr w:type="spellStart"/>
-      <w:proofErr w:type="gramStart"/>
-      <w:r>
-        <w:t>if</w:t>
-      </w:r>
-      <w:proofErr w:type="spellEnd"/>
-      <w:proofErr w:type="gramEnd"/>
-      <w:r>
-        <w:t xml:space="preserve"> paragrafo1 != ‘’ %}</w:t>
+        <w:t>{%p if paragrafo1 != ‘’ %}</w:t>
       </w:r>
     </w:p>
     <w:p>
@@ -109,15 +85,7 @@
         <w:jc w:val="both"/>
       </w:pPr>
       <w:r>
-        <w:t>{</w:t>
-      </w:r>
-      <w:proofErr w:type="gramStart"/>
-      <w:r>
-        <w:t xml:space="preserve">{ </w:t>
-      </w:r>
-      <w:proofErr w:type="gramEnd"/>
-      <w:r>
-        <w:t>paragrafo1 }}</w:t>
+        <w:t>{{ paragrafo1 }}</w:t>
       </w:r>
     </w:p>
     <w:p>
@@ -126,15 +94,7 @@
         <w:jc w:val="both"/>
       </w:pPr>
       <w:r>
-        <w:t xml:space="preserve">{%p </w:t>
-      </w:r>
-      <w:proofErr w:type="spellStart"/>
-      <w:r>
-        <w:t>endif</w:t>
-      </w:r>
-      <w:proofErr w:type="spellEnd"/>
-      <w:r>
-        <w:t xml:space="preserve"> %}</w:t>
+        <w:t>{%p endif %}</w:t>
       </w:r>
     </w:p>
     <w:p>
@@ -143,17 +103,7 @@
         <w:jc w:val="both"/>
       </w:pPr>
       <w:r>
-        <w:t xml:space="preserve">{%p </w:t>
-      </w:r>
-      <w:proofErr w:type="spellStart"/>
-      <w:proofErr w:type="gramStart"/>
-      <w:r>
-        <w:t>if</w:t>
-      </w:r>
-      <w:proofErr w:type="spellEnd"/>
-      <w:proofErr w:type="gramEnd"/>
-      <w:r>
-        <w:t xml:space="preserve"> paragrafo2 != ‘’ %}</w:t>
+        <w:t>{%p if paragrafo2 != ‘’ %}</w:t>
       </w:r>
     </w:p>
     <w:p>
@@ -162,15 +112,7 @@
         <w:jc w:val="both"/>
       </w:pPr>
       <w:r>
-        <w:t>{</w:t>
-      </w:r>
-      <w:proofErr w:type="gramStart"/>
-      <w:r>
-        <w:t xml:space="preserve">{ </w:t>
-      </w:r>
-      <w:proofErr w:type="gramEnd"/>
-      <w:r>
-        <w:t>paragrafo2 }}</w:t>
+        <w:t>{{ paragrafo2 }}</w:t>
       </w:r>
     </w:p>
     <w:p>
@@ -179,15 +121,7 @@
         <w:jc w:val="both"/>
       </w:pPr>
       <w:r>
-        <w:t xml:space="preserve">{%p </w:t>
-      </w:r>
-      <w:proofErr w:type="spellStart"/>
-      <w:r>
-        <w:t>endif</w:t>
-      </w:r>
-      <w:proofErr w:type="spellEnd"/>
-      <w:r>
-        <w:t xml:space="preserve"> %}</w:t>
+        <w:t>{%p endif %}</w:t>
       </w:r>
     </w:p>
     <w:p>
@@ -196,17 +130,7 @@
         <w:jc w:val="both"/>
       </w:pPr>
       <w:r>
-        <w:t xml:space="preserve">{%p </w:t>
-      </w:r>
-      <w:proofErr w:type="spellStart"/>
-      <w:proofErr w:type="gramStart"/>
-      <w:r>
-        <w:t>if</w:t>
-      </w:r>
-      <w:proofErr w:type="spellEnd"/>
-      <w:proofErr w:type="gramEnd"/>
-      <w:r>
-        <w:t xml:space="preserve"> paragrafo3 != ‘’ %}</w:t>
+        <w:t>{%p if paragrafo3 != ‘’ %}</w:t>
       </w:r>
     </w:p>
     <w:p>
@@ -215,15 +139,7 @@
         <w:jc w:val="both"/>
       </w:pPr>
       <w:r>
-        <w:t>{</w:t>
-      </w:r>
-      <w:proofErr w:type="gramStart"/>
-      <w:r>
-        <w:t xml:space="preserve">{ </w:t>
-      </w:r>
-      <w:proofErr w:type="gramEnd"/>
-      <w:r>
-        <w:t>paragrafo3 }}</w:t>
+        <w:t>{{ paragrafo3 }}</w:t>
       </w:r>
     </w:p>
     <w:p>
@@ -232,21 +148,35 @@
         <w:jc w:val="both"/>
       </w:pPr>
       <w:r>
-        <w:t xml:space="preserve">{%p </w:t>
-      </w:r>
-      <w:proofErr w:type="spellStart"/>
-      <w:r>
-        <w:t>endif</w:t>
-      </w:r>
-      <w:proofErr w:type="spellEnd"/>
-      <w:r>
-        <w:t xml:space="preserve"> %}</w:t>
+        <w:t>{%p endif %}</w:t>
+      </w:r>
+    </w:p>
+    <w:p>
+      <w:r>
+        <w:t>{%p if justificativa != ‘’ %}</w:t>
+      </w:r>
+    </w:p>
+    <w:p>
+      <w:r>
+        <w:tab/>
+      </w:r>
+    </w:p>
+    <w:p>
+      <w:r>
+        <w:tab/>
+      </w:r>
+      <w:r>
+        <w:t>JUSTIFICATIVA:</w:t>
       </w:r>
     </w:p>
     <w:p>
       <w:pPr>
         <w:ind w:firstLine="708"/>
         <w:jc w:val="both"/>
+        <w:rPr>
+          <w:sz w:val="12"/>
+          <w:szCs w:val="12"/>
+        </w:rPr>
       </w:pPr>
     </w:p>
     <w:p>
@@ -255,114 +185,9 @@
         <w:jc w:val="both"/>
       </w:pPr>
       <w:r>
-        <w:t>Nestes Termos, pede e espera deferimento.</w:t>
-      </w:r>
-    </w:p>
-    <w:p/>
-    <w:p>
-      <w:pPr>
-        <w:jc w:val="both"/>
-      </w:pPr>
-      <w:r>
-        <w:tab/>
-        <w:t>Câmara Municipal de Araguari, Estado de Minas Gerais, sala das sessões em {</w:t>
-      </w:r>
-      <w:proofErr w:type="gramStart"/>
-      <w:r>
-        <w:t xml:space="preserve">{ </w:t>
-      </w:r>
-      <w:proofErr w:type="gramEnd"/>
-      <w:r>
-        <w:t>data }}.</w:t>
-      </w:r>
-    </w:p>
-    <w:p>
-      <w:pPr>
-        <w:jc w:val="both"/>
-      </w:pPr>
-    </w:p>
-    <w:p>
-      <w:pPr>
-        <w:jc w:val="both"/>
-      </w:pPr>
-    </w:p>
-    <w:p>
-      <w:pPr>
-        <w:jc w:val="both"/>
-      </w:pPr>
-    </w:p>
-    <w:p>
-      <w:pPr>
-        <w:jc w:val="center"/>
-      </w:pPr>
-      <w:r>
-        <w:t>________________________________</w:t>
-      </w:r>
-    </w:p>
-    <w:p>
-      <w:pPr>
-        <w:jc w:val="center"/>
-      </w:pPr>
-      <w:r>
-        <w:t>{</w:t>
-      </w:r>
-      <w:proofErr w:type="gramStart"/>
-      <w:r>
-        <w:t xml:space="preserve">{ </w:t>
-      </w:r>
-      <w:proofErr w:type="gramEnd"/>
-      <w:r>
-        <w:t>autor }}</w:t>
-      </w:r>
-    </w:p>
-    <w:p>
-      <w:pPr>
-        <w:jc w:val="center"/>
-      </w:pPr>
-      <w:r>
-        <w:t>{</w:t>
-      </w:r>
-      <w:proofErr w:type="gramStart"/>
-      <w:r>
-        <w:t xml:space="preserve">{ </w:t>
-      </w:r>
-      <w:proofErr w:type="gramEnd"/>
-      <w:r>
-        <w:t>cargo }} Proponente</w:t>
-      </w:r>
-    </w:p>
-    <w:p>
-      <w:pPr>
-        <w:jc w:val="center"/>
-      </w:pPr>
-    </w:p>
-    <w:p>
-      <w:r>
-        <w:br w:type="page"/>
-      </w:r>
-    </w:p>
-    <w:p>
-      <w:r>
-        <w:lastRenderedPageBreak/>
-        <w:t xml:space="preserve">{%p </w:t>
-      </w:r>
-      <w:proofErr w:type="spellStart"/>
-      <w:proofErr w:type="gramStart"/>
-      <w:r>
-        <w:t>if</w:t>
-      </w:r>
-      <w:proofErr w:type="spellEnd"/>
-      <w:proofErr w:type="gramEnd"/>
-      <w:r>
-        <w:t xml:space="preserve"> justificativa != ‘’ %}</w:t>
-      </w:r>
-    </w:p>
-    <w:p>
-      <w:r>
-        <w:t>JUSTIFICATIVA:</w:t>
-      </w:r>
-    </w:p>
-    <w:p/>
+        <w:t>{{ justificativa }}</w:t>
+      </w:r>
+    </w:p>
     <w:p>
       <w:pPr>
         <w:ind w:firstLine="708"/>
@@ -371,26 +196,11 @@
       <w:r>
         <w:t>{</w:t>
       </w:r>
-      <w:proofErr w:type="gramStart"/>
-      <w:r>
-        <w:t xml:space="preserve">{ </w:t>
-      </w:r>
-      <w:proofErr w:type="gramEnd"/>
-      <w:r>
-        <w:t>justificativa }}</w:t>
-      </w:r>
-    </w:p>
-    <w:p>
-      <w:pPr>
-        <w:jc w:val="both"/>
-      </w:pPr>
-    </w:p>
-    <w:p>
-      <w:pPr>
-        <w:jc w:val="both"/>
-      </w:pPr>
-      <w:r>
-        <w:tab/>
+      <w:r>
+        <w:t>%</w:t>
+      </w:r>
+      <w:r>
+        <w:t>p endif %}</w:t>
       </w:r>
     </w:p>
     <w:p>
@@ -398,26 +208,45 @@
         <w:ind w:firstLine="708"/>
         <w:jc w:val="both"/>
       </w:pPr>
-      <w:r>
-        <w:t xml:space="preserve">Termos em que, atenciosamente, peço aprovação. </w:t>
-      </w:r>
-    </w:p>
-    <w:p>
-      <w:pPr>
+    </w:p>
+    <w:p>
+      <w:pPr>
+        <w:ind w:firstLine="708"/>
         <w:jc w:val="both"/>
       </w:pPr>
+      <w:r>
+        <w:t>Nestes Termos, pede e espera deferimento.</w:t>
+      </w:r>
+    </w:p>
+    <w:p/>
+    <w:p>
+      <w:pPr>
+        <w:jc w:val="both"/>
+      </w:pPr>
+      <w:r>
+        <w:tab/>
+        <w:t>Câmara Municipal de Araguari, Estado de Minas Gerais, sala das sessões em {{ data }}.</w:t>
+      </w:r>
+    </w:p>
+    <w:p>
+      <w:pPr>
+        <w:jc w:val="both"/>
+      </w:pPr>
     </w:p>
     <w:p>
       <w:pPr>
         <w:jc w:val="center"/>
       </w:pPr>
+      <w:r>
+        <w:t>________________________________</w:t>
+      </w:r>
     </w:p>
     <w:p>
       <w:pPr>
         <w:jc w:val="center"/>
       </w:pPr>
       <w:r>
-        <w:t>__________________________________</w:t>
+        <w:t>{{ autor }}</w:t>
       </w:r>
     </w:p>
     <w:p>
@@ -425,15 +254,19 @@
         <w:jc w:val="center"/>
       </w:pPr>
       <w:r>
-        <w:t>{</w:t>
-      </w:r>
-      <w:proofErr w:type="gramStart"/>
-      <w:r>
-        <w:t xml:space="preserve">{ </w:t>
-      </w:r>
-      <w:proofErr w:type="gramEnd"/>
-      <w:r>
-        <w:t>autor }}</w:t>
+        <w:t>{{ cargo }} Proponente</w:t>
+      </w:r>
+      <w:r>
+        <w:br w:type="page"/>
+      </w:r>
+    </w:p>
+    <w:p>
+      <w:pPr>
+        <w:jc w:val="both"/>
+      </w:pPr>
+      <w:r>
+        <w:lastRenderedPageBreak/>
+        <w:t>{%p if anexos %}</w:t>
       </w:r>
     </w:p>
     <w:p>
@@ -441,82 +274,20 @@
         <w:jc w:val="center"/>
       </w:pPr>
       <w:r>
-        <w:t>{</w:t>
-      </w:r>
-      <w:proofErr w:type="gramStart"/>
-      <w:r>
-        <w:t xml:space="preserve">{ </w:t>
-      </w:r>
-      <w:proofErr w:type="gramEnd"/>
-      <w:r>
-        <w:t>cargo }}</w:t>
-      </w:r>
-    </w:p>
-    <w:p>
-      <w:pPr>
-        <w:jc w:val="both"/>
-      </w:pPr>
-      <w:r>
-        <w:t xml:space="preserve">{%p </w:t>
-      </w:r>
-      <w:proofErr w:type="spellStart"/>
-      <w:r>
-        <w:t>endif</w:t>
-      </w:r>
-      <w:proofErr w:type="spellEnd"/>
-      <w:r>
-        <w:t xml:space="preserve"> %}</w:t>
-      </w:r>
-      <w:r>
-        <w:br w:type="page"/>
-      </w:r>
-    </w:p>
-    <w:p>
-      <w:r>
-        <w:lastRenderedPageBreak/>
-        <w:t xml:space="preserve">{%p </w:t>
-      </w:r>
-      <w:proofErr w:type="spellStart"/>
-      <w:proofErr w:type="gramStart"/>
-      <w:r>
-        <w:t>if</w:t>
-      </w:r>
-      <w:proofErr w:type="spellEnd"/>
-      <w:proofErr w:type="gramEnd"/>
-      <w:r>
-        <w:t xml:space="preserve"> anexos %}</w:t>
+        <w:t>{{ anexos.show(width='400px') }}</w:t>
       </w:r>
     </w:p>
     <w:p>
       <w:pPr>
         <w:jc w:val="center"/>
       </w:pPr>
-      <w:r>
-        <w:t>{</w:t>
-      </w:r>
-      <w:proofErr w:type="gramStart"/>
-      <w:r>
-        <w:t xml:space="preserve">{ </w:t>
-      </w:r>
-      <w:proofErr w:type="gramEnd"/>
-      <w:r>
-        <w:t>anexos }}</w:t>
-      </w:r>
     </w:p>
     <w:p>
       <w:pPr>
         <w:jc w:val="center"/>
       </w:pPr>
       <w:r>
-        <w:t xml:space="preserve">{%p </w:t>
-      </w:r>
-      <w:proofErr w:type="spellStart"/>
-      <w:r>
-        <w:t>endif</w:t>
-      </w:r>
-      <w:proofErr w:type="spellEnd"/>
-      <w:r>
-        <w:t xml:space="preserve"> %}</w:t>
+        <w:t>{%p endif %}</w:t>
       </w:r>
     </w:p>
     <w:p>
@@ -524,17 +295,7 @@
         <w:jc w:val="center"/>
       </w:pPr>
       <w:r>
-        <w:t xml:space="preserve">{%p </w:t>
-      </w:r>
-      <w:proofErr w:type="spellStart"/>
-      <w:proofErr w:type="gramStart"/>
-      <w:r>
-        <w:t>if</w:t>
-      </w:r>
-      <w:proofErr w:type="spellEnd"/>
-      <w:proofErr w:type="gramEnd"/>
-      <w:r>
-        <w:t xml:space="preserve"> anexos2 %}</w:t>
+        <w:t>{%p if anexos2 %}</w:t>
       </w:r>
     </w:p>
     <w:p>
@@ -542,49 +303,20 @@
         <w:jc w:val="center"/>
       </w:pPr>
       <w:r>
-        <w:t>{</w:t>
-      </w:r>
-      <w:proofErr w:type="gramStart"/>
-      <w:r>
-        <w:t xml:space="preserve">{ </w:t>
-      </w:r>
-      <w:proofErr w:type="gramEnd"/>
-      <w:r>
-        <w:t>anexos2 }}</w:t>
+        <w:t>{{ anexos2.show(width='400px') }}</w:t>
       </w:r>
     </w:p>
     <w:p>
       <w:pPr>
         <w:jc w:val="center"/>
       </w:pPr>
-      <w:r>
-        <w:t xml:space="preserve">{%p </w:t>
-      </w:r>
-      <w:proofErr w:type="spellStart"/>
-      <w:r>
-        <w:t>endif</w:t>
-      </w:r>
-      <w:proofErr w:type="spellEnd"/>
-      <w:r>
-        <w:t xml:space="preserve"> %}</w:t>
-      </w:r>
     </w:p>
     <w:p>
       <w:pPr>
         <w:jc w:val="center"/>
       </w:pPr>
       <w:r>
-        <w:t xml:space="preserve">{%p </w:t>
-      </w:r>
-      <w:proofErr w:type="spellStart"/>
-      <w:proofErr w:type="gramStart"/>
-      <w:r>
-        <w:t>if</w:t>
-      </w:r>
-      <w:proofErr w:type="spellEnd"/>
-      <w:proofErr w:type="gramEnd"/>
-      <w:r>
-        <w:t xml:space="preserve"> anexos3 %}</w:t>
+        <w:t>{%p endif %}</w:t>
       </w:r>
     </w:p>
     <w:p>
@@ -592,15 +324,7 @@
         <w:jc w:val="center"/>
       </w:pPr>
       <w:r>
-        <w:t>{</w:t>
-      </w:r>
-      <w:proofErr w:type="gramStart"/>
-      <w:r>
-        <w:t xml:space="preserve">{ </w:t>
-      </w:r>
-      <w:proofErr w:type="gramEnd"/>
-      <w:r>
-        <w:t>anexos3 }}</w:t>
+        <w:t>{%p if anexos3 %}</w:t>
       </w:r>
     </w:p>
     <w:p>
@@ -608,24 +332,36 @@
         <w:jc w:val="center"/>
       </w:pPr>
       <w:r>
-        <w:t xml:space="preserve">{%p </w:t>
-      </w:r>
-      <w:proofErr w:type="spellStart"/>
-      <w:r>
-        <w:t>endif</w:t>
-      </w:r>
-      <w:proofErr w:type="spellEnd"/>
-      <w:r>
-        <w:t xml:space="preserve"> %}</w:t>
-      </w:r>
+        <w:t>{{ anexos3.show(width='400px') }}</w:t>
+      </w:r>
+    </w:p>
+    <w:p>
+      <w:pPr>
+        <w:jc w:val="center"/>
+      </w:pPr>
+    </w:p>
+    <w:p>
+      <w:pPr>
+        <w:jc w:val="center"/>
+      </w:pPr>
+      <w:r>
+        <w:t>{%p endif %}</w:t>
+      </w:r>
+    </w:p>
+    <w:p>
+      <w:pPr>
+        <w:jc w:val="center"/>
+      </w:pPr>
+      <w:bookmarkStart w:id="0" w:name="_GoBack"/>
+      <w:bookmarkEnd w:id="0"/>
     </w:p>
     <w:sectPr>
-      <w:headerReference w:type="even" r:id="rId8"/>
-      <w:headerReference w:type="default" r:id="rId9"/>
-      <w:footerReference w:type="even" r:id="rId10"/>
-      <w:footerReference w:type="default" r:id="rId11"/>
-      <w:headerReference w:type="first" r:id="rId12"/>
-      <w:footerReference w:type="first" r:id="rId13"/>
+      <w:headerReference w:type="even" r:id="rId7"/>
+      <w:headerReference w:type="default" r:id="rId8"/>
+      <w:footerReference w:type="even" r:id="rId9"/>
+      <w:footerReference w:type="default" r:id="rId10"/>
+      <w:headerReference w:type="first" r:id="rId11"/>
+      <w:footerReference w:type="first" r:id="rId12"/>
       <w:pgSz w:w="11906" w:h="16838"/>
       <w:pgMar w:top="1417" w:right="1701" w:bottom="1417" w:left="1701" w:header="0" w:footer="0" w:gutter="0"/>
       <w:cols w:space="720"/>
@@ -638,15 +374,15 @@
 </file>
 
 <file path=word/endnotes.xml><?xml version="1.0" encoding="utf-8"?>
-<w:endnotes xmlns:wpc="http://schemas.microsoft.com/office/word/2010/wordprocessingCanvas" xmlns:mc="http://schemas.openxmlformats.org/markup-compatibility/2006" xmlns:o="urn:schemas-microsoft-com:office:office" xmlns:r="http://schemas.openxmlformats.org/officeDocument/2006/relationships" xmlns:m="http://schemas.openxmlformats.org/officeDocument/2006/math" xmlns:v="urn:schemas-microsoft-com:vml" xmlns:wp14="http://schemas.microsoft.com/office/word/2010/wordprocessingDrawing" xmlns:wp="http://schemas.openxmlformats.org/drawingml/2006/wordprocessingDrawing" xmlns:w10="urn:schemas-microsoft-com:office:word" xmlns:w="http://schemas.openxmlformats.org/wordprocessingml/2006/main" xmlns:w14="http://schemas.microsoft.com/office/word/2010/wordml" xmlns:wpg="http://schemas.microsoft.com/office/word/2010/wordprocessingGroup" xmlns:wpi="http://schemas.microsoft.com/office/word/2010/wordprocessingInk" xmlns:wne="http://schemas.microsoft.com/office/word/2006/wordml" xmlns:wps="http://schemas.microsoft.com/office/word/2010/wordprocessingShape" mc:Ignorable="w14 wp14">
-  <w:endnote w:type="separator" w:id="-1">
+<w:endnotes xmlns:ve="http://schemas.openxmlformats.org/markup-compatibility/2006" xmlns:o="urn:schemas-microsoft-com:office:office" xmlns:r="http://schemas.openxmlformats.org/officeDocument/2006/relationships" xmlns:m="http://schemas.openxmlformats.org/officeDocument/2006/math" xmlns:v="urn:schemas-microsoft-com:vml" xmlns:wp="http://schemas.openxmlformats.org/drawingml/2006/wordprocessingDrawing" xmlns:w10="urn:schemas-microsoft-com:office:word" xmlns:w="http://schemas.openxmlformats.org/wordprocessingml/2006/main" xmlns:wne="http://schemas.microsoft.com/office/word/2006/wordml">
+  <w:endnote w:type="separator" w:id="0">
     <w:p>
       <w:r>
         <w:separator/>
       </w:r>
     </w:p>
   </w:endnote>
-  <w:endnote w:type="continuationSeparator" w:id="0">
+  <w:endnote w:type="continuationSeparator" w:id="1">
     <w:p>
       <w:r>
         <w:continuationSeparator/>
@@ -657,7 +393,7 @@
 </file>
 
 <file path=word/footer1.xml><?xml version="1.0" encoding="utf-8"?>
-<w:ftr xmlns:wpc="http://schemas.microsoft.com/office/word/2010/wordprocessingCanvas" xmlns:mc="http://schemas.openxmlformats.org/markup-compatibility/2006" xmlns:o="urn:schemas-microsoft-com:office:office" xmlns:r="http://schemas.openxmlformats.org/officeDocument/2006/relationships" xmlns:m="http://schemas.openxmlformats.org/officeDocument/2006/math" xmlns:v="urn:schemas-microsoft-com:vml" xmlns:wp14="http://schemas.microsoft.com/office/word/2010/wordprocessingDrawing" xmlns:wp="http://schemas.openxmlformats.org/drawingml/2006/wordprocessingDrawing" xmlns:w10="urn:schemas-microsoft-com:office:word" xmlns:w="http://schemas.openxmlformats.org/wordprocessingml/2006/main" xmlns:w14="http://schemas.microsoft.com/office/word/2010/wordml" xmlns:wpg="http://schemas.microsoft.com/office/word/2010/wordprocessingGroup" xmlns:wpi="http://schemas.microsoft.com/office/word/2010/wordprocessingInk" xmlns:wne="http://schemas.microsoft.com/office/word/2006/wordml" xmlns:wps="http://schemas.microsoft.com/office/word/2010/wordprocessingShape" mc:Ignorable="w14 wp14">
+<w:ftr xmlns:ve="http://schemas.openxmlformats.org/markup-compatibility/2006" xmlns:o="urn:schemas-microsoft-com:office:office" xmlns:r="http://schemas.openxmlformats.org/officeDocument/2006/relationships" xmlns:m="http://schemas.openxmlformats.org/officeDocument/2006/math" xmlns:v="urn:schemas-microsoft-com:vml" xmlns:wp="http://schemas.openxmlformats.org/drawingml/2006/wordprocessingDrawing" xmlns:w10="urn:schemas-microsoft-com:office:word" xmlns:w="http://schemas.openxmlformats.org/wordprocessingml/2006/main" xmlns:wne="http://schemas.microsoft.com/office/word/2006/wordml">
   <w:p>
     <w:pPr>
       <w:pStyle w:val="Rodap"/>
@@ -667,7 +403,7 @@
 </file>
 
 <file path=word/footer2.xml><?xml version="1.0" encoding="utf-8"?>
-<w:ftr xmlns:wpc="http://schemas.microsoft.com/office/word/2010/wordprocessingCanvas" xmlns:mc="http://schemas.openxmlformats.org/markup-compatibility/2006" xmlns:o="urn:schemas-microsoft-com:office:office" xmlns:r="http://schemas.openxmlformats.org/officeDocument/2006/relationships" xmlns:m="http://schemas.openxmlformats.org/officeDocument/2006/math" xmlns:v="urn:schemas-microsoft-com:vml" xmlns:wp14="http://schemas.microsoft.com/office/word/2010/wordprocessingDrawing" xmlns:wp="http://schemas.openxmlformats.org/drawingml/2006/wordprocessingDrawing" xmlns:w10="urn:schemas-microsoft-com:office:word" xmlns:w="http://schemas.openxmlformats.org/wordprocessingml/2006/main" xmlns:w14="http://schemas.microsoft.com/office/word/2010/wordml" xmlns:wpg="http://schemas.microsoft.com/office/word/2010/wordprocessingGroup" xmlns:wpi="http://schemas.microsoft.com/office/word/2010/wordprocessingInk" xmlns:wne="http://schemas.microsoft.com/office/word/2006/wordml" xmlns:wps="http://schemas.microsoft.com/office/word/2010/wordprocessingShape" mc:Ignorable="w14 wp14">
+<w:ftr xmlns:ve="http://schemas.openxmlformats.org/markup-compatibility/2006" xmlns:o="urn:schemas-microsoft-com:office:office" xmlns:r="http://schemas.openxmlformats.org/officeDocument/2006/relationships" xmlns:m="http://schemas.openxmlformats.org/officeDocument/2006/math" xmlns:v="urn:schemas-microsoft-com:vml" xmlns:wp="http://schemas.openxmlformats.org/drawingml/2006/wordprocessingDrawing" xmlns:w10="urn:schemas-microsoft-com:office:word" xmlns:w="http://schemas.openxmlformats.org/wordprocessingml/2006/main" xmlns:wne="http://schemas.microsoft.com/office/word/2006/wordml">
   <w:p>
     <w:pPr>
       <w:jc w:val="center"/>
@@ -682,55 +418,103 @@
 </file>
 
 <file path=word/footer3.xml><?xml version="1.0" encoding="utf-8"?>
-<w:ftr xmlns:wpc="http://schemas.microsoft.com/office/word/2010/wordprocessingCanvas" xmlns:mc="http://schemas.openxmlformats.org/markup-compatibility/2006" xmlns:o="urn:schemas-microsoft-com:office:office" xmlns:r="http://schemas.openxmlformats.org/officeDocument/2006/relationships" xmlns:m="http://schemas.openxmlformats.org/officeDocument/2006/math" xmlns:v="urn:schemas-microsoft-com:vml" xmlns:wp14="http://schemas.microsoft.com/office/word/2010/wordprocessingDrawing" xmlns:wp="http://schemas.openxmlformats.org/drawingml/2006/wordprocessingDrawing" xmlns:w10="urn:schemas-microsoft-com:office:word" xmlns:w="http://schemas.openxmlformats.org/wordprocessingml/2006/main" xmlns:w14="http://schemas.microsoft.com/office/word/2010/wordml" xmlns:wpg="http://schemas.microsoft.com/office/word/2010/wordprocessingGroup" xmlns:wpi="http://schemas.microsoft.com/office/word/2010/wordprocessingInk" xmlns:wne="http://schemas.microsoft.com/office/word/2006/wordml" xmlns:wps="http://schemas.microsoft.com/office/word/2010/wordprocessingShape" mc:Ignorable="w14 wp14">
-  <w:p>
-    <w:proofErr w:type="spellStart"/>
-    <w:proofErr w:type="gramStart"/>
+<w:ftr xmlns:ve="http://schemas.openxmlformats.org/markup-compatibility/2006" xmlns:o="urn:schemas-microsoft-com:office:office" xmlns:r="http://schemas.openxmlformats.org/officeDocument/2006/relationships" xmlns:m="http://schemas.openxmlformats.org/officeDocument/2006/math" xmlns:v="urn:schemas-microsoft-com:vml" xmlns:wp="http://schemas.openxmlformats.org/drawingml/2006/wordprocessingDrawing" xmlns:w10="urn:schemas-microsoft-com:office:word" xmlns:w="http://schemas.openxmlformats.org/wordprocessingml/2006/main" xmlns:wne="http://schemas.microsoft.com/office/word/2006/wordml">
+  <w:p>
+    <w:pPr>
+      <w:rPr>
+        <w:sz w:val="22"/>
+        <w:szCs w:val="22"/>
+      </w:rPr>
+    </w:pPr>
     <w:r>
+      <w:rPr>
+        <w:sz w:val="22"/>
+        <w:szCs w:val="22"/>
+      </w:rPr>
       <w:t>APROVADA________votos</w:t>
     </w:r>
-    <w:proofErr w:type="spellEnd"/>
-    <w:proofErr w:type="gramEnd"/>
     <w:r>
+      <w:rPr>
+        <w:sz w:val="22"/>
+        <w:szCs w:val="22"/>
+      </w:rPr>
       <w:tab/>
     </w:r>
     <w:r>
+      <w:rPr>
+        <w:sz w:val="22"/>
+        <w:szCs w:val="22"/>
+      </w:rPr>
       <w:tab/>
     </w:r>
   </w:p>
   <w:p>
+    <w:pPr>
+      <w:rPr>
+        <w:sz w:val="22"/>
+        <w:szCs w:val="22"/>
+      </w:rPr>
+    </w:pPr>
     <w:r>
+      <w:rPr>
+        <w:sz w:val="22"/>
+        <w:szCs w:val="22"/>
+      </w:rPr>
       <w:t>REPROVADA ______ votos</w:t>
     </w:r>
     <w:r>
+      <w:rPr>
+        <w:sz w:val="22"/>
+        <w:szCs w:val="22"/>
+      </w:rPr>
       <w:tab/>
     </w:r>
   </w:p>
   <w:p>
+    <w:pPr>
+      <w:rPr>
+        <w:sz w:val="22"/>
+        <w:szCs w:val="22"/>
+      </w:rPr>
+    </w:pPr>
     <w:r>
-      <w:t xml:space="preserve">DEFERIDO </w:t>
+      <w:rPr>
+        <w:sz w:val="22"/>
+        <w:szCs w:val="22"/>
+      </w:rPr>
+      <w:t>DEFERIDO (    )</w:t>
     </w:r>
-    <w:proofErr w:type="gramStart"/>
+  </w:p>
+  <w:p>
+    <w:pPr>
+      <w:rPr>
+        <w:sz w:val="22"/>
+        <w:szCs w:val="22"/>
+      </w:rPr>
+    </w:pPr>
     <w:r>
-      <w:t xml:space="preserve">(    </w:t>
+      <w:rPr>
+        <w:sz w:val="22"/>
+        <w:szCs w:val="22"/>
+      </w:rPr>
+      <w:t>Sala das sessões, em ...../...../{{ ano }}</w:t>
     </w:r>
-    <w:proofErr w:type="gramEnd"/>
-    <w:r>
-      <w:t>)</w:t>
-    </w:r>
-  </w:p>
-  <w:p>
-    <w:r>
-      <w:t xml:space="preserve">Sala das sessões, </w:t>
-    </w:r>
-    <w:proofErr w:type="gramStart"/>
-    <w:r>
-      <w:t>em ...</w:t>
-    </w:r>
-    <w:proofErr w:type="gramEnd"/>
-    <w:r>
-      <w:t>../...../{{ ano }}</w:t>
-    </w:r>
+  </w:p>
+  <w:p>
+    <w:pPr>
+      <w:rPr>
+        <w:sz w:val="22"/>
+        <w:szCs w:val="22"/>
+      </w:rPr>
+    </w:pPr>
+  </w:p>
+  <w:p>
+    <w:pPr>
+      <w:rPr>
+        <w:sz w:val="22"/>
+        <w:szCs w:val="22"/>
+      </w:rPr>
+    </w:pPr>
   </w:p>
   <w:p>
     <w:pPr>
@@ -741,15 +525,15 @@
 </file>
 
 <file path=word/footnotes.xml><?xml version="1.0" encoding="utf-8"?>
-<w:footnotes xmlns:wpc="http://schemas.microsoft.com/office/word/2010/wordprocessingCanvas" xmlns:mc="http://schemas.openxmlformats.org/markup-compatibility/2006" xmlns:o="urn:schemas-microsoft-com:office:office" xmlns:r="http://schemas.openxmlformats.org/officeDocument/2006/relationships" xmlns:m="http://schemas.openxmlformats.org/officeDocument/2006/math" xmlns:v="urn:schemas-microsoft-com:vml" xmlns:wp14="http://schemas.microsoft.com/office/word/2010/wordprocessingDrawing" xmlns:wp="http://schemas.openxmlformats.org/drawingml/2006/wordprocessingDrawing" xmlns:w10="urn:schemas-microsoft-com:office:word" xmlns:w="http://schemas.openxmlformats.org/wordprocessingml/2006/main" xmlns:w14="http://schemas.microsoft.com/office/word/2010/wordml" xmlns:wpg="http://schemas.microsoft.com/office/word/2010/wordprocessingGroup" xmlns:wpi="http://schemas.microsoft.com/office/word/2010/wordprocessingInk" xmlns:wne="http://schemas.microsoft.com/office/word/2006/wordml" xmlns:wps="http://schemas.microsoft.com/office/word/2010/wordprocessingShape" mc:Ignorable="w14 wp14">
-  <w:footnote w:type="separator" w:id="-1">
+<w:footnotes xmlns:ve="http://schemas.openxmlformats.org/markup-compatibility/2006" xmlns:o="urn:schemas-microsoft-com:office:office" xmlns:r="http://schemas.openxmlformats.org/officeDocument/2006/relationships" xmlns:m="http://schemas.openxmlformats.org/officeDocument/2006/math" xmlns:v="urn:schemas-microsoft-com:vml" xmlns:wp="http://schemas.openxmlformats.org/drawingml/2006/wordprocessingDrawing" xmlns:w10="urn:schemas-microsoft-com:office:word" xmlns:w="http://schemas.openxmlformats.org/wordprocessingml/2006/main" xmlns:wne="http://schemas.microsoft.com/office/word/2006/wordml">
+  <w:footnote w:type="separator" w:id="0">
     <w:p>
       <w:r>
         <w:separator/>
       </w:r>
     </w:p>
   </w:footnote>
-  <w:footnote w:type="continuationSeparator" w:id="0">
+  <w:footnote w:type="continuationSeparator" w:id="1">
     <w:p>
       <w:r>
         <w:continuationSeparator/>
@@ -760,7 +544,7 @@
 </file>
 
 <file path=word/header1.xml><?xml version="1.0" encoding="utf-8"?>
-<w:hdr xmlns:wpc="http://schemas.microsoft.com/office/word/2010/wordprocessingCanvas" xmlns:mc="http://schemas.openxmlformats.org/markup-compatibility/2006" xmlns:o="urn:schemas-microsoft-com:office:office" xmlns:r="http://schemas.openxmlformats.org/officeDocument/2006/relationships" xmlns:m="http://schemas.openxmlformats.org/officeDocument/2006/math" xmlns:v="urn:schemas-microsoft-com:vml" xmlns:wp14="http://schemas.microsoft.com/office/word/2010/wordprocessingDrawing" xmlns:wp="http://schemas.openxmlformats.org/drawingml/2006/wordprocessingDrawing" xmlns:w10="urn:schemas-microsoft-com:office:word" xmlns:w="http://schemas.openxmlformats.org/wordprocessingml/2006/main" xmlns:w14="http://schemas.microsoft.com/office/word/2010/wordml" xmlns:wpg="http://schemas.microsoft.com/office/word/2010/wordprocessingGroup" xmlns:wpi="http://schemas.microsoft.com/office/word/2010/wordprocessingInk" xmlns:wne="http://schemas.microsoft.com/office/word/2006/wordml" xmlns:wps="http://schemas.microsoft.com/office/word/2010/wordprocessingShape" mc:Ignorable="w14 wp14">
+<w:hdr xmlns:ve="http://schemas.openxmlformats.org/markup-compatibility/2006" xmlns:o="urn:schemas-microsoft-com:office:office" xmlns:r="http://schemas.openxmlformats.org/officeDocument/2006/relationships" xmlns:m="http://schemas.openxmlformats.org/officeDocument/2006/math" xmlns:v="urn:schemas-microsoft-com:vml" xmlns:wp="http://schemas.openxmlformats.org/drawingml/2006/wordprocessingDrawing" xmlns:w10="urn:schemas-microsoft-com:office:word" xmlns:w="http://schemas.openxmlformats.org/wordprocessingml/2006/main" xmlns:wne="http://schemas.microsoft.com/office/word/2006/wordml">
   <w:p>
     <w:pPr>
       <w:pStyle w:val="Cabealho"/>
@@ -770,15 +554,13 @@
 </file>
 
 <file path=word/header2.xml><?xml version="1.0" encoding="utf-8"?>
-<w:hdr xmlns:wpc="http://schemas.microsoft.com/office/word/2010/wordprocessingCanvas" xmlns:mc="http://schemas.openxmlformats.org/markup-compatibility/2006" xmlns:o="urn:schemas-microsoft-com:office:office" xmlns:r="http://schemas.openxmlformats.org/officeDocument/2006/relationships" xmlns:m="http://schemas.openxmlformats.org/officeDocument/2006/math" xmlns:v="urn:schemas-microsoft-com:vml" xmlns:wp14="http://schemas.microsoft.com/office/word/2010/wordprocessingDrawing" xmlns:wp="http://schemas.openxmlformats.org/drawingml/2006/wordprocessingDrawing" xmlns:w10="urn:schemas-microsoft-com:office:word" xmlns:w="http://schemas.openxmlformats.org/wordprocessingml/2006/main" xmlns:w14="http://schemas.microsoft.com/office/word/2010/wordml" xmlns:wpg="http://schemas.microsoft.com/office/word/2010/wordprocessingGroup" xmlns:wpi="http://schemas.microsoft.com/office/word/2010/wordprocessingInk" xmlns:wne="http://schemas.microsoft.com/office/word/2006/wordml" xmlns:wps="http://schemas.microsoft.com/office/word/2010/wordprocessingShape" mc:Ignorable="w14 wp14">
+<w:hdr xmlns:ve="http://schemas.openxmlformats.org/markup-compatibility/2006" xmlns:o="urn:schemas-microsoft-com:office:office" xmlns:r="http://schemas.openxmlformats.org/officeDocument/2006/relationships" xmlns:m="http://schemas.openxmlformats.org/officeDocument/2006/math" xmlns:v="urn:schemas-microsoft-com:vml" xmlns:wp="http://schemas.openxmlformats.org/drawingml/2006/wordprocessingDrawing" xmlns:w10="urn:schemas-microsoft-com:office:word" xmlns:w="http://schemas.openxmlformats.org/wordprocessingml/2006/main" xmlns:wne="http://schemas.microsoft.com/office/word/2006/wordml">
   <w:p>
     <w:pPr>
       <w:pStyle w:val="Cabealho1"/>
       <w:ind w:right="360"/>
       <w:jc w:val="center"/>
     </w:pPr>
-    <w:bookmarkStart w:id="0" w:name="_GoBack"/>
-    <w:bookmarkEnd w:id="0"/>
   </w:p>
   <w:p>
     <w:pPr>
@@ -832,7 +614,7 @@
           <v:formulas/>
           <v:path o:connecttype="segments"/>
         </v:shape>
-        <o:OLEObject Type="Embed" ProgID="PBrush" ShapeID="_x0000_i1025" DrawAspect="Content" ObjectID="_1682978448" r:id="rId2"/>
+        <o:OLEObject Type="Embed" ProgID="PBrush" ShapeID="_x0000_i1025" DrawAspect="Content" ObjectID="_1687161790" r:id="rId2"/>
       </w:object>
     </w:r>
   </w:p>
@@ -869,14 +651,7 @@
 </file>
 
 <file path=word/header3.xml><?xml version="1.0" encoding="utf-8"?>
-<w:hdr xmlns:wpc="http://schemas.microsoft.com/office/word/2010/wordprocessingCanvas" xmlns:mc="http://schemas.openxmlformats.org/markup-compatibility/2006" xmlns:o="urn:schemas-microsoft-com:office:office" xmlns:r="http://schemas.openxmlformats.org/officeDocument/2006/relationships" xmlns:m="http://schemas.openxmlformats.org/officeDocument/2006/math" xmlns:v="urn:schemas-microsoft-com:vml" xmlns:wp14="http://schemas.microsoft.com/office/word/2010/wordprocessingDrawing" xmlns:wp="http://schemas.openxmlformats.org/drawingml/2006/wordprocessingDrawing" xmlns:w10="urn:schemas-microsoft-com:office:word" xmlns:w="http://schemas.openxmlformats.org/wordprocessingml/2006/main" xmlns:w14="http://schemas.microsoft.com/office/word/2010/wordml" xmlns:wpg="http://schemas.microsoft.com/office/word/2010/wordprocessingGroup" xmlns:wpi="http://schemas.microsoft.com/office/word/2010/wordprocessingInk" xmlns:wne="http://schemas.microsoft.com/office/word/2006/wordml" xmlns:wps="http://schemas.microsoft.com/office/word/2010/wordprocessingShape" mc:Ignorable="w14 wp14">
-  <w:p>
-    <w:pPr>
-      <w:pStyle w:val="Cabealho1"/>
-      <w:ind w:right="360"/>
-      <w:jc w:val="center"/>
-    </w:pPr>
-  </w:p>
+<w:hdr xmlns:ve="http://schemas.openxmlformats.org/markup-compatibility/2006" xmlns:o="urn:schemas-microsoft-com:office:office" xmlns:r="http://schemas.openxmlformats.org/officeDocument/2006/relationships" xmlns:m="http://schemas.openxmlformats.org/officeDocument/2006/math" xmlns:v="urn:schemas-microsoft-com:vml" xmlns:wp="http://schemas.openxmlformats.org/drawingml/2006/wordprocessingDrawing" xmlns:w10="urn:schemas-microsoft-com:office:word" xmlns:w="http://schemas.openxmlformats.org/wordprocessingml/2006/main" xmlns:wne="http://schemas.microsoft.com/office/word/2006/wordml">
   <w:p>
     <w:pPr>
       <w:pStyle w:val="Cabealho1"/>
@@ -929,7 +704,7 @@
           <v:formulas/>
           <v:path o:connecttype="segments"/>
         </v:shape>
-        <o:OLEObject Type="Embed" ProgID="PBrush" ShapeID="ole_rId2" DrawAspect="Content" ObjectID="_1682978449" r:id="rId2"/>
+        <o:OLEObject Type="Embed" ProgID="PBrush" ShapeID="ole_rId2" DrawAspect="Content" ObjectID="_1687161791" r:id="rId2"/>
       </w:object>
     </w:r>
   </w:p>
@@ -961,7 +736,7 @@
 </file>
 
 <file path=word/numbering.xml><?xml version="1.0" encoding="utf-8"?>
-<w:numbering xmlns:wpc="http://schemas.microsoft.com/office/word/2010/wordprocessingCanvas" xmlns:mc="http://schemas.openxmlformats.org/markup-compatibility/2006" xmlns:o="urn:schemas-microsoft-com:office:office" xmlns:r="http://schemas.openxmlformats.org/officeDocument/2006/relationships" xmlns:m="http://schemas.openxmlformats.org/officeDocument/2006/math" xmlns:v="urn:schemas-microsoft-com:vml" xmlns:wp14="http://schemas.microsoft.com/office/word/2010/wordprocessingDrawing" xmlns:wp="http://schemas.openxmlformats.org/drawingml/2006/wordprocessingDrawing" xmlns:w10="urn:schemas-microsoft-com:office:word" xmlns:w="http://schemas.openxmlformats.org/wordprocessingml/2006/main" xmlns:w14="http://schemas.microsoft.com/office/word/2010/wordml" xmlns:wpg="http://schemas.microsoft.com/office/word/2010/wordprocessingGroup" xmlns:wpi="http://schemas.microsoft.com/office/word/2010/wordprocessingInk" xmlns:wne="http://schemas.microsoft.com/office/word/2006/wordml" xmlns:wps="http://schemas.microsoft.com/office/word/2010/wordprocessingShape" mc:Ignorable="w14 wp14">
+<w:numbering xmlns:ve="http://schemas.openxmlformats.org/markup-compatibility/2006" xmlns:o="urn:schemas-microsoft-com:office:office" xmlns:r="http://schemas.openxmlformats.org/officeDocument/2006/relationships" xmlns:m="http://schemas.openxmlformats.org/officeDocument/2006/math" xmlns:v="urn:schemas-microsoft-com:vml" xmlns:wp="http://schemas.openxmlformats.org/drawingml/2006/wordprocessingDrawing" xmlns:w10="urn:schemas-microsoft-com:office:word" xmlns:w="http://schemas.openxmlformats.org/wordprocessingml/2006/main" xmlns:wne="http://schemas.microsoft.com/office/word/2006/wordml">
   <w:abstractNum w:abstractNumId="0">
     <w:nsid w:val="68734806"/>
     <w:multiLevelType w:val="hybridMultilevel"/>
@@ -1058,7 +833,7 @@
 </file>
 
 <file path=word/styles.xml><?xml version="1.0" encoding="utf-8"?>
-<w:styles xmlns:mc="http://schemas.openxmlformats.org/markup-compatibility/2006" xmlns:r="http://schemas.openxmlformats.org/officeDocument/2006/relationships" xmlns:w="http://schemas.openxmlformats.org/wordprocessingml/2006/main" xmlns:w14="http://schemas.microsoft.com/office/word/2010/wordml" mc:Ignorable="w14">
+<w:styles xmlns:r="http://schemas.openxmlformats.org/officeDocument/2006/relationships" xmlns:w="http://schemas.openxmlformats.org/wordprocessingml/2006/main">
   <w:docDefaults>
     <w:rPrDefault>
       <w:rPr>
@@ -1238,6 +1013,7 @@
     <w:uiPriority w:val="99"/>
     <w:semiHidden/>
     <w:unhideWhenUsed/>
+    <w:qFormat/>
     <w:tblPr>
       <w:tblInd w:w="0" w:type="dxa"/>
       <w:tblCellMar>

--- a/docassemble/camarassemble/data/templates/requerimento.docx
+++ b/docassemble/camarassemble/data/templates/requerimento.docx
@@ -1,6 +1,6 @@
 
 <file path=word/document.xml><?xml version="1.0" encoding="utf-8"?>
-<w:document xmlns:ve="http://schemas.openxmlformats.org/markup-compatibility/2006" xmlns:o="urn:schemas-microsoft-com:office:office" xmlns:r="http://schemas.openxmlformats.org/officeDocument/2006/relationships" xmlns:m="http://schemas.openxmlformats.org/officeDocument/2006/math" xmlns:v="urn:schemas-microsoft-com:vml" xmlns:wp="http://schemas.openxmlformats.org/drawingml/2006/wordprocessingDrawing" xmlns:w10="urn:schemas-microsoft-com:office:word" xmlns:w="http://schemas.openxmlformats.org/wordprocessingml/2006/main" xmlns:wne="http://schemas.microsoft.com/office/word/2006/wordml">
+<w:document xmlns:wpc="http://schemas.microsoft.com/office/word/2010/wordprocessingCanvas" xmlns:mc="http://schemas.openxmlformats.org/markup-compatibility/2006" xmlns:o="urn:schemas-microsoft-com:office:office" xmlns:r="http://schemas.openxmlformats.org/officeDocument/2006/relationships" xmlns:m="http://schemas.openxmlformats.org/officeDocument/2006/math" xmlns:v="urn:schemas-microsoft-com:vml" xmlns:wp14="http://schemas.microsoft.com/office/word/2010/wordprocessingDrawing" xmlns:wp="http://schemas.openxmlformats.org/drawingml/2006/wordprocessingDrawing" xmlns:w10="urn:schemas-microsoft-com:office:word" xmlns:w="http://schemas.openxmlformats.org/wordprocessingml/2006/main" xmlns:w14="http://schemas.microsoft.com/office/word/2010/wordml" xmlns:wpg="http://schemas.microsoft.com/office/word/2010/wordprocessingGroup" xmlns:wpi="http://schemas.microsoft.com/office/word/2010/wordprocessingInk" xmlns:wne="http://schemas.microsoft.com/office/word/2006/wordml" xmlns:wps="http://schemas.microsoft.com/office/word/2010/wordprocessingShape" mc:Ignorable="w14 wp14">
   <w:body>
     <w:p>
       <w:pPr>
@@ -15,7 +15,15 @@
         <w:t>REQUERIMENTO N.</w:t>
       </w:r>
       <w:r>
-        <w:t xml:space="preserve"> _____/{{ ano }}</w:t>
+        <w:t xml:space="preserve"> _____/</w:t>
+      </w:r>
+      <w:proofErr w:type="gramStart"/>
+      <w:r>
+        <w:t>{</w:t>
+      </w:r>
+      <w:proofErr w:type="gramEnd"/>
+      <w:r>
+        <w:t>{ ano }}</w:t>
       </w:r>
     </w:p>
     <w:p>
@@ -67,7 +75,23 @@
       </w:pPr>
       <w:r>
         <w:tab/>
-        <w:t xml:space="preserve">{{ proponente }} que a este subscreve vem, respeitosamente, requerer, ouvido o plenário na forma regimental, {{ assunto }}. </w:t>
+        <w:t>{</w:t>
+      </w:r>
+      <w:proofErr w:type="gramStart"/>
+      <w:r>
+        <w:t xml:space="preserve">{ </w:t>
+      </w:r>
+      <w:proofErr w:type="gramEnd"/>
+      <w:r>
+        <w:t xml:space="preserve">proponente }} que a este subscreve vem, respeitosamente, requerer, ouvido o </w:t>
+      </w:r>
+      <w:proofErr w:type="gramStart"/>
+      <w:r>
+        <w:t>plenário</w:t>
+      </w:r>
+      <w:proofErr w:type="gramEnd"/>
+      <w:r>
+        <w:t xml:space="preserve"> na forma regimental, {{ assunto }}. </w:t>
       </w:r>
     </w:p>
     <w:p>
@@ -76,7 +100,17 @@
       </w:pPr>
       <w:r>
         <w:tab/>
-        <w:t>{%p if paragrafo1 != ‘’ %}</w:t>
+        <w:t xml:space="preserve">{%p </w:t>
+      </w:r>
+      <w:proofErr w:type="spellStart"/>
+      <w:proofErr w:type="gramStart"/>
+      <w:r>
+        <w:t>if</w:t>
+      </w:r>
+      <w:proofErr w:type="spellEnd"/>
+      <w:proofErr w:type="gramEnd"/>
+      <w:r>
+        <w:t xml:space="preserve"> paragrafo1 != ‘’ %}</w:t>
       </w:r>
     </w:p>
     <w:p>
@@ -85,7 +119,15 @@
         <w:jc w:val="both"/>
       </w:pPr>
       <w:r>
-        <w:t>{{ paragrafo1 }}</w:t>
+        <w:t>{</w:t>
+      </w:r>
+      <w:proofErr w:type="gramStart"/>
+      <w:r>
+        <w:t xml:space="preserve">{ </w:t>
+      </w:r>
+      <w:proofErr w:type="gramEnd"/>
+      <w:r>
+        <w:t>paragrafo1 }}</w:t>
       </w:r>
     </w:p>
     <w:p>
@@ -94,7 +136,15 @@
         <w:jc w:val="both"/>
       </w:pPr>
       <w:r>
-        <w:t>{%p endif %}</w:t>
+        <w:t xml:space="preserve">{%p </w:t>
+      </w:r>
+      <w:proofErr w:type="spellStart"/>
+      <w:r>
+        <w:t>endif</w:t>
+      </w:r>
+      <w:proofErr w:type="spellEnd"/>
+      <w:r>
+        <w:t xml:space="preserve"> %}</w:t>
       </w:r>
     </w:p>
     <w:p>
@@ -103,7 +153,17 @@
         <w:jc w:val="both"/>
       </w:pPr>
       <w:r>
-        <w:t>{%p if paragrafo2 != ‘’ %}</w:t>
+        <w:t xml:space="preserve">{%p </w:t>
+      </w:r>
+      <w:proofErr w:type="spellStart"/>
+      <w:proofErr w:type="gramStart"/>
+      <w:r>
+        <w:t>if</w:t>
+      </w:r>
+      <w:proofErr w:type="spellEnd"/>
+      <w:proofErr w:type="gramEnd"/>
+      <w:r>
+        <w:t xml:space="preserve"> paragrafo2 != ‘’ %}</w:t>
       </w:r>
     </w:p>
     <w:p>
@@ -112,7 +172,15 @@
         <w:jc w:val="both"/>
       </w:pPr>
       <w:r>
-        <w:t>{{ paragrafo2 }}</w:t>
+        <w:t>{</w:t>
+      </w:r>
+      <w:proofErr w:type="gramStart"/>
+      <w:r>
+        <w:t xml:space="preserve">{ </w:t>
+      </w:r>
+      <w:proofErr w:type="gramEnd"/>
+      <w:r>
+        <w:t>paragrafo2 }}</w:t>
       </w:r>
     </w:p>
     <w:p>
@@ -121,7 +189,15 @@
         <w:jc w:val="both"/>
       </w:pPr>
       <w:r>
-        <w:t>{%p endif %}</w:t>
+        <w:t xml:space="preserve">{%p </w:t>
+      </w:r>
+      <w:proofErr w:type="spellStart"/>
+      <w:r>
+        <w:t>endif</w:t>
+      </w:r>
+      <w:proofErr w:type="spellEnd"/>
+      <w:r>
+        <w:t xml:space="preserve"> %}</w:t>
       </w:r>
     </w:p>
     <w:p>
@@ -130,7 +206,17 @@
         <w:jc w:val="both"/>
       </w:pPr>
       <w:r>
-        <w:t>{%p if paragrafo3 != ‘’ %}</w:t>
+        <w:t xml:space="preserve">{%p </w:t>
+      </w:r>
+      <w:proofErr w:type="spellStart"/>
+      <w:proofErr w:type="gramStart"/>
+      <w:r>
+        <w:t>if</w:t>
+      </w:r>
+      <w:proofErr w:type="spellEnd"/>
+      <w:proofErr w:type="gramEnd"/>
+      <w:r>
+        <w:t xml:space="preserve"> paragrafo3 != ‘’ %}</w:t>
       </w:r>
     </w:p>
     <w:p>
@@ -139,7 +225,15 @@
         <w:jc w:val="both"/>
       </w:pPr>
       <w:r>
-        <w:t>{{ paragrafo3 }}</w:t>
+        <w:t>{</w:t>
+      </w:r>
+      <w:proofErr w:type="gramStart"/>
+      <w:r>
+        <w:t xml:space="preserve">{ </w:t>
+      </w:r>
+      <w:proofErr w:type="gramEnd"/>
+      <w:r>
+        <w:t>paragrafo3 }}</w:t>
       </w:r>
     </w:p>
     <w:p>
@@ -148,12 +242,30 @@
         <w:jc w:val="both"/>
       </w:pPr>
       <w:r>
-        <w:t>{%p endif %}</w:t>
-      </w:r>
-    </w:p>
-    <w:p>
-      <w:r>
-        <w:t>{%p if justificativa != ‘’ %}</w:t>
+        <w:t xml:space="preserve">{%p </w:t>
+      </w:r>
+      <w:proofErr w:type="spellStart"/>
+      <w:r>
+        <w:t>endif</w:t>
+      </w:r>
+      <w:proofErr w:type="spellEnd"/>
+      <w:r>
+        <w:t xml:space="preserve"> %}</w:t>
+      </w:r>
+    </w:p>
+    <w:p>
+      <w:r>
+        <w:t xml:space="preserve">{%p </w:t>
+      </w:r>
+      <w:proofErr w:type="spellStart"/>
+      <w:proofErr w:type="gramStart"/>
+      <w:r>
+        <w:t>if</w:t>
+      </w:r>
+      <w:proofErr w:type="spellEnd"/>
+      <w:proofErr w:type="gramEnd"/>
+      <w:r>
+        <w:t xml:space="preserve"> justificativa != ‘’ %}</w:t>
       </w:r>
     </w:p>
     <w:p>
@@ -185,7 +297,15 @@
         <w:jc w:val="both"/>
       </w:pPr>
       <w:r>
-        <w:t>{{ justificativa }}</w:t>
+        <w:t>{</w:t>
+      </w:r>
+      <w:proofErr w:type="gramStart"/>
+      <w:r>
+        <w:t xml:space="preserve">{ </w:t>
+      </w:r>
+      <w:proofErr w:type="gramEnd"/>
+      <w:r>
+        <w:t>justificativa }}</w:t>
       </w:r>
     </w:p>
     <w:p>
@@ -200,7 +320,15 @@
         <w:t>%</w:t>
       </w:r>
       <w:r>
-        <w:t>p endif %}</w:t>
+        <w:t xml:space="preserve">p </w:t>
+      </w:r>
+      <w:proofErr w:type="spellStart"/>
+      <w:r>
+        <w:t>endif</w:t>
+      </w:r>
+      <w:proofErr w:type="spellEnd"/>
+      <w:r>
+        <w:t xml:space="preserve"> %}</w:t>
       </w:r>
     </w:p>
     <w:p>
@@ -225,7 +353,15 @@
       </w:pPr>
       <w:r>
         <w:tab/>
-        <w:t>Câmara Municipal de Araguari, Estado de Minas Gerais, sala das sessões em {{ data }}.</w:t>
+        <w:t>Câmara Municipal de Araguari, Estado de Minas Gerais, sala das sessões em {</w:t>
+      </w:r>
+      <w:proofErr w:type="gramStart"/>
+      <w:r>
+        <w:t xml:space="preserve">{ </w:t>
+      </w:r>
+      <w:proofErr w:type="gramEnd"/>
+      <w:r>
+        <w:t>data }}.</w:t>
       </w:r>
     </w:p>
     <w:p>
@@ -246,7 +382,15 @@
         <w:jc w:val="center"/>
       </w:pPr>
       <w:r>
-        <w:t>{{ autor }}</w:t>
+        <w:t>{</w:t>
+      </w:r>
+      <w:proofErr w:type="gramStart"/>
+      <w:r>
+        <w:t xml:space="preserve">{ </w:t>
+      </w:r>
+      <w:proofErr w:type="gramEnd"/>
+      <w:r>
+        <w:t>autor }}</w:t>
       </w:r>
     </w:p>
     <w:p>
@@ -254,7 +398,15 @@
         <w:jc w:val="center"/>
       </w:pPr>
       <w:r>
-        <w:t>{{ cargo }} Proponente</w:t>
+        <w:t>{</w:t>
+      </w:r>
+      <w:proofErr w:type="gramStart"/>
+      <w:r>
+        <w:t xml:space="preserve">{ </w:t>
+      </w:r>
+      <w:proofErr w:type="gramEnd"/>
+      <w:r>
+        <w:t>cargo }} Proponente</w:t>
       </w:r>
       <w:r>
         <w:br w:type="page"/>
@@ -266,7 +418,17 @@
       </w:pPr>
       <w:r>
         <w:lastRenderedPageBreak/>
-        <w:t>{%p if anexos %}</w:t>
+        <w:t xml:space="preserve">{%p </w:t>
+      </w:r>
+      <w:proofErr w:type="spellStart"/>
+      <w:proofErr w:type="gramStart"/>
+      <w:r>
+        <w:t>if</w:t>
+      </w:r>
+      <w:proofErr w:type="spellEnd"/>
+      <w:proofErr w:type="gramEnd"/>
+      <w:r>
+        <w:t xml:space="preserve"> anexos %}</w:t>
       </w:r>
     </w:p>
     <w:p>
@@ -274,7 +436,28 @@
         <w:jc w:val="center"/>
       </w:pPr>
       <w:r>
-        <w:t>{{ anexos.show(width='400px') }}</w:t>
+        <w:t>{</w:t>
+      </w:r>
+      <w:proofErr w:type="gramStart"/>
+      <w:r>
+        <w:t xml:space="preserve">{ </w:t>
+      </w:r>
+      <w:proofErr w:type="spellStart"/>
+      <w:proofErr w:type="gramEnd"/>
+      <w:r>
+        <w:t>anexos.show</w:t>
+      </w:r>
+      <w:proofErr w:type="spellEnd"/>
+      <w:r>
+        <w:t>(</w:t>
+      </w:r>
+      <w:proofErr w:type="spellStart"/>
+      <w:r>
+        <w:t>width</w:t>
+      </w:r>
+      <w:proofErr w:type="spellEnd"/>
+      <w:r>
+        <w:t>='400px') }}</w:t>
       </w:r>
     </w:p>
     <w:p>
@@ -287,7 +470,15 @@
         <w:jc w:val="center"/>
       </w:pPr>
       <w:r>
-        <w:t>{%p endif %}</w:t>
+        <w:t xml:space="preserve">{%p </w:t>
+      </w:r>
+      <w:proofErr w:type="spellStart"/>
+      <w:r>
+        <w:t>endif</w:t>
+      </w:r>
+      <w:proofErr w:type="spellEnd"/>
+      <w:r>
+        <w:t xml:space="preserve"> %}</w:t>
       </w:r>
     </w:p>
     <w:p>
@@ -295,7 +486,17 @@
         <w:jc w:val="center"/>
       </w:pPr>
       <w:r>
-        <w:t>{%p if anexos2 %}</w:t>
+        <w:t xml:space="preserve">{%p </w:t>
+      </w:r>
+      <w:proofErr w:type="spellStart"/>
+      <w:proofErr w:type="gramStart"/>
+      <w:r>
+        <w:t>if</w:t>
+      </w:r>
+      <w:proofErr w:type="spellEnd"/>
+      <w:proofErr w:type="gramEnd"/>
+      <w:r>
+        <w:t xml:space="preserve"> anexos2 %}</w:t>
       </w:r>
     </w:p>
     <w:p>
@@ -303,7 +504,23 @@
         <w:jc w:val="center"/>
       </w:pPr>
       <w:r>
-        <w:t>{{ anexos2.show(width='400px') }}</w:t>
+        <w:t>{</w:t>
+      </w:r>
+      <w:proofErr w:type="gramStart"/>
+      <w:r>
+        <w:t xml:space="preserve">{ </w:t>
+      </w:r>
+      <w:proofErr w:type="gramEnd"/>
+      <w:r>
+        <w:t>anexos2.show(</w:t>
+      </w:r>
+      <w:proofErr w:type="spellStart"/>
+      <w:r>
+        <w:t>width</w:t>
+      </w:r>
+      <w:proofErr w:type="spellEnd"/>
+      <w:r>
+        <w:t>='400px') }}</w:t>
       </w:r>
     </w:p>
     <w:p>
@@ -316,7 +533,15 @@
         <w:jc w:val="center"/>
       </w:pPr>
       <w:r>
-        <w:t>{%p endif %}</w:t>
+        <w:t xml:space="preserve">{%p </w:t>
+      </w:r>
+      <w:proofErr w:type="spellStart"/>
+      <w:r>
+        <w:t>endif</w:t>
+      </w:r>
+      <w:proofErr w:type="spellEnd"/>
+      <w:r>
+        <w:t xml:space="preserve"> %}</w:t>
       </w:r>
     </w:p>
     <w:p>
@@ -324,7 +549,17 @@
         <w:jc w:val="center"/>
       </w:pPr>
       <w:r>
-        <w:t>{%p if anexos3 %}</w:t>
+        <w:t xml:space="preserve">{%p </w:t>
+      </w:r>
+      <w:proofErr w:type="spellStart"/>
+      <w:proofErr w:type="gramStart"/>
+      <w:r>
+        <w:t>if</w:t>
+      </w:r>
+      <w:proofErr w:type="spellEnd"/>
+      <w:proofErr w:type="gramEnd"/>
+      <w:r>
+        <w:t xml:space="preserve"> anexos3 %}</w:t>
       </w:r>
     </w:p>
     <w:p>
@@ -332,7 +567,23 @@
         <w:jc w:val="center"/>
       </w:pPr>
       <w:r>
-        <w:t>{{ anexos3.show(width='400px') }}</w:t>
+        <w:t>{</w:t>
+      </w:r>
+      <w:proofErr w:type="gramStart"/>
+      <w:r>
+        <w:t xml:space="preserve">{ </w:t>
+      </w:r>
+      <w:proofErr w:type="gramEnd"/>
+      <w:r>
+        <w:t>anexos3.show(</w:t>
+      </w:r>
+      <w:proofErr w:type="spellStart"/>
+      <w:r>
+        <w:t>width</w:t>
+      </w:r>
+      <w:proofErr w:type="spellEnd"/>
+      <w:r>
+        <w:t>='400px') }}</w:t>
       </w:r>
     </w:p>
     <w:p>
@@ -345,23 +596,29 @@
         <w:jc w:val="center"/>
       </w:pPr>
       <w:r>
-        <w:t>{%p endif %}</w:t>
+        <w:t xml:space="preserve">{%p </w:t>
+      </w:r>
+      <w:proofErr w:type="spellStart"/>
+      <w:r>
+        <w:t>endif</w:t>
+      </w:r>
+      <w:proofErr w:type="spellEnd"/>
+      <w:r>
+        <w:t xml:space="preserve"> %}</w:t>
       </w:r>
     </w:p>
     <w:p>
       <w:pPr>
         <w:jc w:val="center"/>
       </w:pPr>
-      <w:bookmarkStart w:id="0" w:name="_GoBack"/>
-      <w:bookmarkEnd w:id="0"/>
     </w:p>
     <w:sectPr>
-      <w:headerReference w:type="even" r:id="rId7"/>
-      <w:headerReference w:type="default" r:id="rId8"/>
-      <w:footerReference w:type="even" r:id="rId9"/>
-      <w:footerReference w:type="default" r:id="rId10"/>
-      <w:headerReference w:type="first" r:id="rId11"/>
-      <w:footerReference w:type="first" r:id="rId12"/>
+      <w:headerReference w:type="even" r:id="rId8"/>
+      <w:headerReference w:type="default" r:id="rId9"/>
+      <w:footerReference w:type="even" r:id="rId10"/>
+      <w:footerReference w:type="default" r:id="rId11"/>
+      <w:headerReference w:type="first" r:id="rId12"/>
+      <w:footerReference w:type="first" r:id="rId13"/>
       <w:pgSz w:w="11906" w:h="16838"/>
       <w:pgMar w:top="1417" w:right="1701" w:bottom="1417" w:left="1701" w:header="0" w:footer="0" w:gutter="0"/>
       <w:cols w:space="720"/>
@@ -374,15 +631,15 @@
 </file>
 
 <file path=word/endnotes.xml><?xml version="1.0" encoding="utf-8"?>
-<w:endnotes xmlns:ve="http://schemas.openxmlformats.org/markup-compatibility/2006" xmlns:o="urn:schemas-microsoft-com:office:office" xmlns:r="http://schemas.openxmlformats.org/officeDocument/2006/relationships" xmlns:m="http://schemas.openxmlformats.org/officeDocument/2006/math" xmlns:v="urn:schemas-microsoft-com:vml" xmlns:wp="http://schemas.openxmlformats.org/drawingml/2006/wordprocessingDrawing" xmlns:w10="urn:schemas-microsoft-com:office:word" xmlns:w="http://schemas.openxmlformats.org/wordprocessingml/2006/main" xmlns:wne="http://schemas.microsoft.com/office/word/2006/wordml">
-  <w:endnote w:type="separator" w:id="0">
+<w:endnotes xmlns:wpc="http://schemas.microsoft.com/office/word/2010/wordprocessingCanvas" xmlns:mc="http://schemas.openxmlformats.org/markup-compatibility/2006" xmlns:o="urn:schemas-microsoft-com:office:office" xmlns:r="http://schemas.openxmlformats.org/officeDocument/2006/relationships" xmlns:m="http://schemas.openxmlformats.org/officeDocument/2006/math" xmlns:v="urn:schemas-microsoft-com:vml" xmlns:wp14="http://schemas.microsoft.com/office/word/2010/wordprocessingDrawing" xmlns:wp="http://schemas.openxmlformats.org/drawingml/2006/wordprocessingDrawing" xmlns:w10="urn:schemas-microsoft-com:office:word" xmlns:w="http://schemas.openxmlformats.org/wordprocessingml/2006/main" xmlns:w14="http://schemas.microsoft.com/office/word/2010/wordml" xmlns:wpg="http://schemas.microsoft.com/office/word/2010/wordprocessingGroup" xmlns:wpi="http://schemas.microsoft.com/office/word/2010/wordprocessingInk" xmlns:wne="http://schemas.microsoft.com/office/word/2006/wordml" xmlns:wps="http://schemas.microsoft.com/office/word/2010/wordprocessingShape" mc:Ignorable="w14 wp14">
+  <w:endnote w:type="separator" w:id="-1">
     <w:p>
       <w:r>
         <w:separator/>
       </w:r>
     </w:p>
   </w:endnote>
-  <w:endnote w:type="continuationSeparator" w:id="1">
+  <w:endnote w:type="continuationSeparator" w:id="0">
     <w:p>
       <w:r>
         <w:continuationSeparator/>
@@ -393,7 +650,7 @@
 </file>
 
 <file path=word/footer1.xml><?xml version="1.0" encoding="utf-8"?>
-<w:ftr xmlns:ve="http://schemas.openxmlformats.org/markup-compatibility/2006" xmlns:o="urn:schemas-microsoft-com:office:office" xmlns:r="http://schemas.openxmlformats.org/officeDocument/2006/relationships" xmlns:m="http://schemas.openxmlformats.org/officeDocument/2006/math" xmlns:v="urn:schemas-microsoft-com:vml" xmlns:wp="http://schemas.openxmlformats.org/drawingml/2006/wordprocessingDrawing" xmlns:w10="urn:schemas-microsoft-com:office:word" xmlns:w="http://schemas.openxmlformats.org/wordprocessingml/2006/main" xmlns:wne="http://schemas.microsoft.com/office/word/2006/wordml">
+<w:ftr xmlns:wpc="http://schemas.microsoft.com/office/word/2010/wordprocessingCanvas" xmlns:mc="http://schemas.openxmlformats.org/markup-compatibility/2006" xmlns:o="urn:schemas-microsoft-com:office:office" xmlns:r="http://schemas.openxmlformats.org/officeDocument/2006/relationships" xmlns:m="http://schemas.openxmlformats.org/officeDocument/2006/math" xmlns:v="urn:schemas-microsoft-com:vml" xmlns:wp14="http://schemas.microsoft.com/office/word/2010/wordprocessingDrawing" xmlns:wp="http://schemas.openxmlformats.org/drawingml/2006/wordprocessingDrawing" xmlns:w10="urn:schemas-microsoft-com:office:word" xmlns:w="http://schemas.openxmlformats.org/wordprocessingml/2006/main" xmlns:w14="http://schemas.microsoft.com/office/word/2010/wordml" xmlns:wpg="http://schemas.microsoft.com/office/word/2010/wordprocessingGroup" xmlns:wpi="http://schemas.microsoft.com/office/word/2010/wordprocessingInk" xmlns:wne="http://schemas.microsoft.com/office/word/2006/wordml" xmlns:wps="http://schemas.microsoft.com/office/word/2010/wordprocessingShape" mc:Ignorable="w14 wp14">
   <w:p>
     <w:pPr>
       <w:pStyle w:val="Rodap"/>
@@ -403,7 +660,7 @@
 </file>
 
 <file path=word/footer2.xml><?xml version="1.0" encoding="utf-8"?>
-<w:ftr xmlns:ve="http://schemas.openxmlformats.org/markup-compatibility/2006" xmlns:o="urn:schemas-microsoft-com:office:office" xmlns:r="http://schemas.openxmlformats.org/officeDocument/2006/relationships" xmlns:m="http://schemas.openxmlformats.org/officeDocument/2006/math" xmlns:v="urn:schemas-microsoft-com:vml" xmlns:wp="http://schemas.openxmlformats.org/drawingml/2006/wordprocessingDrawing" xmlns:w10="urn:schemas-microsoft-com:office:word" xmlns:w="http://schemas.openxmlformats.org/wordprocessingml/2006/main" xmlns:wne="http://schemas.microsoft.com/office/word/2006/wordml">
+<w:ftr xmlns:wpc="http://schemas.microsoft.com/office/word/2010/wordprocessingCanvas" xmlns:mc="http://schemas.openxmlformats.org/markup-compatibility/2006" xmlns:o="urn:schemas-microsoft-com:office:office" xmlns:r="http://schemas.openxmlformats.org/officeDocument/2006/relationships" xmlns:m="http://schemas.openxmlformats.org/officeDocument/2006/math" xmlns:v="urn:schemas-microsoft-com:vml" xmlns:wp14="http://schemas.microsoft.com/office/word/2010/wordprocessingDrawing" xmlns:wp="http://schemas.openxmlformats.org/drawingml/2006/wordprocessingDrawing" xmlns:w10="urn:schemas-microsoft-com:office:word" xmlns:w="http://schemas.openxmlformats.org/wordprocessingml/2006/main" xmlns:w14="http://schemas.microsoft.com/office/word/2010/wordml" xmlns:wpg="http://schemas.microsoft.com/office/word/2010/wordprocessingGroup" xmlns:wpi="http://schemas.microsoft.com/office/word/2010/wordprocessingInk" xmlns:wne="http://schemas.microsoft.com/office/word/2006/wordml" xmlns:wps="http://schemas.microsoft.com/office/word/2010/wordprocessingShape" mc:Ignorable="w14 wp14">
   <w:p>
     <w:pPr>
       <w:jc w:val="center"/>
@@ -418,7 +675,7 @@
 </file>
 
 <file path=word/footer3.xml><?xml version="1.0" encoding="utf-8"?>
-<w:ftr xmlns:ve="http://schemas.openxmlformats.org/markup-compatibility/2006" xmlns:o="urn:schemas-microsoft-com:office:office" xmlns:r="http://schemas.openxmlformats.org/officeDocument/2006/relationships" xmlns:m="http://schemas.openxmlformats.org/officeDocument/2006/math" xmlns:v="urn:schemas-microsoft-com:vml" xmlns:wp="http://schemas.openxmlformats.org/drawingml/2006/wordprocessingDrawing" xmlns:w10="urn:schemas-microsoft-com:office:word" xmlns:w="http://schemas.openxmlformats.org/wordprocessingml/2006/main" xmlns:wne="http://schemas.microsoft.com/office/word/2006/wordml">
+<w:ftr xmlns:wpc="http://schemas.microsoft.com/office/word/2010/wordprocessingCanvas" xmlns:mc="http://schemas.openxmlformats.org/markup-compatibility/2006" xmlns:o="urn:schemas-microsoft-com:office:office" xmlns:r="http://schemas.openxmlformats.org/officeDocument/2006/relationships" xmlns:m="http://schemas.openxmlformats.org/officeDocument/2006/math" xmlns:v="urn:schemas-microsoft-com:vml" xmlns:wp14="http://schemas.microsoft.com/office/word/2010/wordprocessingDrawing" xmlns:wp="http://schemas.openxmlformats.org/drawingml/2006/wordprocessingDrawing" xmlns:w10="urn:schemas-microsoft-com:office:word" xmlns:w="http://schemas.openxmlformats.org/wordprocessingml/2006/main" xmlns:w14="http://schemas.microsoft.com/office/word/2010/wordml" xmlns:wpg="http://schemas.microsoft.com/office/word/2010/wordprocessingGroup" xmlns:wpi="http://schemas.microsoft.com/office/word/2010/wordprocessingInk" xmlns:wne="http://schemas.microsoft.com/office/word/2006/wordml" xmlns:wps="http://schemas.microsoft.com/office/word/2010/wordprocessingShape" mc:Ignorable="w14 wp14">
   <w:p>
     <w:pPr>
       <w:rPr>
@@ -426,6 +683,8 @@
         <w:szCs w:val="22"/>
       </w:rPr>
     </w:pPr>
+    <w:proofErr w:type="spellStart"/>
+    <w:proofErr w:type="gramStart"/>
     <w:r>
       <w:rPr>
         <w:sz w:val="22"/>
@@ -433,6 +692,8 @@
       </w:rPr>
       <w:t>APROVADA________votos</w:t>
     </w:r>
+    <w:proofErr w:type="spellEnd"/>
+    <w:proofErr w:type="gramEnd"/>
     <w:r>
       <w:rPr>
         <w:sz w:val="22"/>
@@ -482,31 +743,24 @@
         <w:sz w:val="22"/>
         <w:szCs w:val="22"/>
       </w:rPr>
-      <w:t>DEFERIDO (    )</w:t>
+      <w:t xml:space="preserve">DEFERIDO </w:t>
     </w:r>
-  </w:p>
-  <w:p>
-    <w:pPr>
-      <w:rPr>
-        <w:sz w:val="22"/>
-        <w:szCs w:val="22"/>
-      </w:rPr>
-    </w:pPr>
+    <w:proofErr w:type="gramStart"/>
     <w:r>
       <w:rPr>
         <w:sz w:val="22"/>
         <w:szCs w:val="22"/>
       </w:rPr>
-      <w:t>Sala das sessões, em ...../...../{{ ano }}</w:t>
+      <w:t xml:space="preserve">(    </w:t>
     </w:r>
-  </w:p>
-  <w:p>
-    <w:pPr>
+    <w:proofErr w:type="gramEnd"/>
+    <w:r>
       <w:rPr>
         <w:sz w:val="22"/>
         <w:szCs w:val="22"/>
       </w:rPr>
-    </w:pPr>
+      <w:t>)</w:t>
+    </w:r>
   </w:p>
   <w:p>
     <w:pPr>
@@ -515,6 +769,47 @@
         <w:szCs w:val="22"/>
       </w:rPr>
     </w:pPr>
+    <w:r>
+      <w:rPr>
+        <w:sz w:val="22"/>
+        <w:szCs w:val="22"/>
+      </w:rPr>
+      <w:t xml:space="preserve">Sala das sessões, </w:t>
+    </w:r>
+    <w:proofErr w:type="gramStart"/>
+    <w:r>
+      <w:rPr>
+        <w:sz w:val="22"/>
+        <w:szCs w:val="22"/>
+      </w:rPr>
+      <w:t>em ...</w:t>
+    </w:r>
+    <w:proofErr w:type="gramEnd"/>
+    <w:r>
+      <w:rPr>
+        <w:sz w:val="22"/>
+        <w:szCs w:val="22"/>
+      </w:rPr>
+      <w:t>../...../{{ ano }}</w:t>
+    </w:r>
+  </w:p>
+  <w:p>
+    <w:pPr>
+      <w:rPr>
+        <w:sz w:val="22"/>
+        <w:szCs w:val="22"/>
+      </w:rPr>
+    </w:pPr>
+  </w:p>
+  <w:p>
+    <w:pPr>
+      <w:rPr>
+        <w:sz w:val="22"/>
+        <w:szCs w:val="22"/>
+      </w:rPr>
+    </w:pPr>
+    <w:bookmarkStart w:id="0" w:name="_GoBack"/>
+    <w:bookmarkEnd w:id="0"/>
   </w:p>
   <w:p>
     <w:pPr>
@@ -525,15 +820,15 @@
 </file>
 
 <file path=word/footnotes.xml><?xml version="1.0" encoding="utf-8"?>
-<w:footnotes xmlns:ve="http://schemas.openxmlformats.org/markup-compatibility/2006" xmlns:o="urn:schemas-microsoft-com:office:office" xmlns:r="http://schemas.openxmlformats.org/officeDocument/2006/relationships" xmlns:m="http://schemas.openxmlformats.org/officeDocument/2006/math" xmlns:v="urn:schemas-microsoft-com:vml" xmlns:wp="http://schemas.openxmlformats.org/drawingml/2006/wordprocessingDrawing" xmlns:w10="urn:schemas-microsoft-com:office:word" xmlns:w="http://schemas.openxmlformats.org/wordprocessingml/2006/main" xmlns:wne="http://schemas.microsoft.com/office/word/2006/wordml">
-  <w:footnote w:type="separator" w:id="0">
+<w:footnotes xmlns:wpc="http://schemas.microsoft.com/office/word/2010/wordprocessingCanvas" xmlns:mc="http://schemas.openxmlformats.org/markup-compatibility/2006" xmlns:o="urn:schemas-microsoft-com:office:office" xmlns:r="http://schemas.openxmlformats.org/officeDocument/2006/relationships" xmlns:m="http://schemas.openxmlformats.org/officeDocument/2006/math" xmlns:v="urn:schemas-microsoft-com:vml" xmlns:wp14="http://schemas.microsoft.com/office/word/2010/wordprocessingDrawing" xmlns:wp="http://schemas.openxmlformats.org/drawingml/2006/wordprocessingDrawing" xmlns:w10="urn:schemas-microsoft-com:office:word" xmlns:w="http://schemas.openxmlformats.org/wordprocessingml/2006/main" xmlns:w14="http://schemas.microsoft.com/office/word/2010/wordml" xmlns:wpg="http://schemas.microsoft.com/office/word/2010/wordprocessingGroup" xmlns:wpi="http://schemas.microsoft.com/office/word/2010/wordprocessingInk" xmlns:wne="http://schemas.microsoft.com/office/word/2006/wordml" xmlns:wps="http://schemas.microsoft.com/office/word/2010/wordprocessingShape" mc:Ignorable="w14 wp14">
+  <w:footnote w:type="separator" w:id="-1">
     <w:p>
       <w:r>
         <w:separator/>
       </w:r>
     </w:p>
   </w:footnote>
-  <w:footnote w:type="continuationSeparator" w:id="1">
+  <w:footnote w:type="continuationSeparator" w:id="0">
     <w:p>
       <w:r>
         <w:continuationSeparator/>
@@ -544,7 +839,7 @@
 </file>
 
 <file path=word/header1.xml><?xml version="1.0" encoding="utf-8"?>
-<w:hdr xmlns:ve="http://schemas.openxmlformats.org/markup-compatibility/2006" xmlns:o="urn:schemas-microsoft-com:office:office" xmlns:r="http://schemas.openxmlformats.org/officeDocument/2006/relationships" xmlns:m="http://schemas.openxmlformats.org/officeDocument/2006/math" xmlns:v="urn:schemas-microsoft-com:vml" xmlns:wp="http://schemas.openxmlformats.org/drawingml/2006/wordprocessingDrawing" xmlns:w10="urn:schemas-microsoft-com:office:word" xmlns:w="http://schemas.openxmlformats.org/wordprocessingml/2006/main" xmlns:wne="http://schemas.microsoft.com/office/word/2006/wordml">
+<w:hdr xmlns:wpc="http://schemas.microsoft.com/office/word/2010/wordprocessingCanvas" xmlns:mc="http://schemas.openxmlformats.org/markup-compatibility/2006" xmlns:o="urn:schemas-microsoft-com:office:office" xmlns:r="http://schemas.openxmlformats.org/officeDocument/2006/relationships" xmlns:m="http://schemas.openxmlformats.org/officeDocument/2006/math" xmlns:v="urn:schemas-microsoft-com:vml" xmlns:wp14="http://schemas.microsoft.com/office/word/2010/wordprocessingDrawing" xmlns:wp="http://schemas.openxmlformats.org/drawingml/2006/wordprocessingDrawing" xmlns:w10="urn:schemas-microsoft-com:office:word" xmlns:w="http://schemas.openxmlformats.org/wordprocessingml/2006/main" xmlns:w14="http://schemas.microsoft.com/office/word/2010/wordml" xmlns:wpg="http://schemas.microsoft.com/office/word/2010/wordprocessingGroup" xmlns:wpi="http://schemas.microsoft.com/office/word/2010/wordprocessingInk" xmlns:wne="http://schemas.microsoft.com/office/word/2006/wordml" xmlns:wps="http://schemas.microsoft.com/office/word/2010/wordprocessingShape" mc:Ignorable="w14 wp14">
   <w:p>
     <w:pPr>
       <w:pStyle w:val="Cabealho"/>
@@ -554,7 +849,7 @@
 </file>
 
 <file path=word/header2.xml><?xml version="1.0" encoding="utf-8"?>
-<w:hdr xmlns:ve="http://schemas.openxmlformats.org/markup-compatibility/2006" xmlns:o="urn:schemas-microsoft-com:office:office" xmlns:r="http://schemas.openxmlformats.org/officeDocument/2006/relationships" xmlns:m="http://schemas.openxmlformats.org/officeDocument/2006/math" xmlns:v="urn:schemas-microsoft-com:vml" xmlns:wp="http://schemas.openxmlformats.org/drawingml/2006/wordprocessingDrawing" xmlns:w10="urn:schemas-microsoft-com:office:word" xmlns:w="http://schemas.openxmlformats.org/wordprocessingml/2006/main" xmlns:wne="http://schemas.microsoft.com/office/word/2006/wordml">
+<w:hdr xmlns:wpc="http://schemas.microsoft.com/office/word/2010/wordprocessingCanvas" xmlns:mc="http://schemas.openxmlformats.org/markup-compatibility/2006" xmlns:o="urn:schemas-microsoft-com:office:office" xmlns:r="http://schemas.openxmlformats.org/officeDocument/2006/relationships" xmlns:m="http://schemas.openxmlformats.org/officeDocument/2006/math" xmlns:v="urn:schemas-microsoft-com:vml" xmlns:wp14="http://schemas.microsoft.com/office/word/2010/wordprocessingDrawing" xmlns:wp="http://schemas.openxmlformats.org/drawingml/2006/wordprocessingDrawing" xmlns:w10="urn:schemas-microsoft-com:office:word" xmlns:w="http://schemas.openxmlformats.org/wordprocessingml/2006/main" xmlns:w14="http://schemas.microsoft.com/office/word/2010/wordml" xmlns:wpg="http://schemas.microsoft.com/office/word/2010/wordprocessingGroup" xmlns:wpi="http://schemas.microsoft.com/office/word/2010/wordprocessingInk" xmlns:wne="http://schemas.microsoft.com/office/word/2006/wordml" xmlns:wps="http://schemas.microsoft.com/office/word/2010/wordprocessingShape" mc:Ignorable="w14 wp14">
   <w:p>
     <w:pPr>
       <w:pStyle w:val="Cabealho1"/>
@@ -614,7 +909,7 @@
           <v:formulas/>
           <v:path o:connecttype="segments"/>
         </v:shape>
-        <o:OLEObject Type="Embed" ProgID="PBrush" ShapeID="_x0000_i1025" DrawAspect="Content" ObjectID="_1687161790" r:id="rId2"/>
+        <o:OLEObject Type="Embed" ProgID="PBrush" ShapeID="_x0000_i1025" DrawAspect="Content" ObjectID="_1688199650" r:id="rId2"/>
       </w:object>
     </w:r>
   </w:p>
@@ -651,7 +946,7 @@
 </file>
 
 <file path=word/header3.xml><?xml version="1.0" encoding="utf-8"?>
-<w:hdr xmlns:ve="http://schemas.openxmlformats.org/markup-compatibility/2006" xmlns:o="urn:schemas-microsoft-com:office:office" xmlns:r="http://schemas.openxmlformats.org/officeDocument/2006/relationships" xmlns:m="http://schemas.openxmlformats.org/officeDocument/2006/math" xmlns:v="urn:schemas-microsoft-com:vml" xmlns:wp="http://schemas.openxmlformats.org/drawingml/2006/wordprocessingDrawing" xmlns:w10="urn:schemas-microsoft-com:office:word" xmlns:w="http://schemas.openxmlformats.org/wordprocessingml/2006/main" xmlns:wne="http://schemas.microsoft.com/office/word/2006/wordml">
+<w:hdr xmlns:wpc="http://schemas.microsoft.com/office/word/2010/wordprocessingCanvas" xmlns:mc="http://schemas.openxmlformats.org/markup-compatibility/2006" xmlns:o="urn:schemas-microsoft-com:office:office" xmlns:r="http://schemas.openxmlformats.org/officeDocument/2006/relationships" xmlns:m="http://schemas.openxmlformats.org/officeDocument/2006/math" xmlns:v="urn:schemas-microsoft-com:vml" xmlns:wp14="http://schemas.microsoft.com/office/word/2010/wordprocessingDrawing" xmlns:wp="http://schemas.openxmlformats.org/drawingml/2006/wordprocessingDrawing" xmlns:w10="urn:schemas-microsoft-com:office:word" xmlns:w="http://schemas.openxmlformats.org/wordprocessingml/2006/main" xmlns:w14="http://schemas.microsoft.com/office/word/2010/wordml" xmlns:wpg="http://schemas.microsoft.com/office/word/2010/wordprocessingGroup" xmlns:wpi="http://schemas.microsoft.com/office/word/2010/wordprocessingInk" xmlns:wne="http://schemas.microsoft.com/office/word/2006/wordml" xmlns:wps="http://schemas.microsoft.com/office/word/2010/wordprocessingShape" mc:Ignorable="w14 wp14">
   <w:p>
     <w:pPr>
       <w:pStyle w:val="Cabealho1"/>
@@ -704,7 +999,7 @@
           <v:formulas/>
           <v:path o:connecttype="segments"/>
         </v:shape>
-        <o:OLEObject Type="Embed" ProgID="PBrush" ShapeID="ole_rId2" DrawAspect="Content" ObjectID="_1687161791" r:id="rId2"/>
+        <o:OLEObject Type="Embed" ProgID="PBrush" ShapeID="ole_rId2" DrawAspect="Content" ObjectID="_1688199651" r:id="rId2"/>
       </w:object>
     </w:r>
   </w:p>
@@ -736,7 +1031,7 @@
 </file>
 
 <file path=word/numbering.xml><?xml version="1.0" encoding="utf-8"?>
-<w:numbering xmlns:ve="http://schemas.openxmlformats.org/markup-compatibility/2006" xmlns:o="urn:schemas-microsoft-com:office:office" xmlns:r="http://schemas.openxmlformats.org/officeDocument/2006/relationships" xmlns:m="http://schemas.openxmlformats.org/officeDocument/2006/math" xmlns:v="urn:schemas-microsoft-com:vml" xmlns:wp="http://schemas.openxmlformats.org/drawingml/2006/wordprocessingDrawing" xmlns:w10="urn:schemas-microsoft-com:office:word" xmlns:w="http://schemas.openxmlformats.org/wordprocessingml/2006/main" xmlns:wne="http://schemas.microsoft.com/office/word/2006/wordml">
+<w:numbering xmlns:wpc="http://schemas.microsoft.com/office/word/2010/wordprocessingCanvas" xmlns:mc="http://schemas.openxmlformats.org/markup-compatibility/2006" xmlns:o="urn:schemas-microsoft-com:office:office" xmlns:r="http://schemas.openxmlformats.org/officeDocument/2006/relationships" xmlns:m="http://schemas.openxmlformats.org/officeDocument/2006/math" xmlns:v="urn:schemas-microsoft-com:vml" xmlns:wp14="http://schemas.microsoft.com/office/word/2010/wordprocessingDrawing" xmlns:wp="http://schemas.openxmlformats.org/drawingml/2006/wordprocessingDrawing" xmlns:w10="urn:schemas-microsoft-com:office:word" xmlns:w="http://schemas.openxmlformats.org/wordprocessingml/2006/main" xmlns:w14="http://schemas.microsoft.com/office/word/2010/wordml" xmlns:wpg="http://schemas.microsoft.com/office/word/2010/wordprocessingGroup" xmlns:wpi="http://schemas.microsoft.com/office/word/2010/wordprocessingInk" xmlns:wne="http://schemas.microsoft.com/office/word/2006/wordml" xmlns:wps="http://schemas.microsoft.com/office/word/2010/wordprocessingShape" mc:Ignorable="w14 wp14">
   <w:abstractNum w:abstractNumId="0">
     <w:nsid w:val="68734806"/>
     <w:multiLevelType w:val="hybridMultilevel"/>
@@ -833,7 +1128,7 @@
 </file>
 
 <file path=word/styles.xml><?xml version="1.0" encoding="utf-8"?>
-<w:styles xmlns:r="http://schemas.openxmlformats.org/officeDocument/2006/relationships" xmlns:w="http://schemas.openxmlformats.org/wordprocessingml/2006/main">
+<w:styles xmlns:mc="http://schemas.openxmlformats.org/markup-compatibility/2006" xmlns:r="http://schemas.openxmlformats.org/officeDocument/2006/relationships" xmlns:w="http://schemas.openxmlformats.org/wordprocessingml/2006/main" xmlns:w14="http://schemas.microsoft.com/office/word/2010/wordml" mc:Ignorable="w14">
   <w:docDefaults>
     <w:rPrDefault>
       <w:rPr>
@@ -1013,7 +1308,6 @@
     <w:uiPriority w:val="99"/>
     <w:semiHidden/>
     <w:unhideWhenUsed/>
-    <w:qFormat/>
     <w:tblPr>
       <w:tblInd w:w="0" w:type="dxa"/>
       <w:tblCellMar>
